--- a/notes/1..docx
+++ b/notes/1..docx
@@ -17,7 +17,21 @@
         <w:rPr>
           <w:lang w:val="en-US"/>
         </w:rPr>
-        <w:t xml:space="preserve">#interprator :- </w:t>
+        <w:t>#</w:t>
+      </w:r>
+      <w:proofErr w:type="gramStart"/>
+      <w:r>
+        <w:rPr>
+          <w:lang w:val="en-US"/>
+        </w:rPr>
+        <w:t>interprator :</w:t>
+      </w:r>
+      <w:proofErr w:type="gramEnd"/>
+      <w:r>
+        <w:rPr>
+          <w:lang w:val="en-US"/>
+        </w:rPr>
+        <w:t xml:space="preserve">- </w:t>
       </w:r>
       <w:r>
         <w:rPr>
@@ -94,30 +108,58 @@
           <w:shd w:val="clear" w:color="auto" w:fill="FFFFFF"/>
         </w:rPr>
       </w:pPr>
-      <w:r>
-        <w:rPr>
-          <w:rFonts w:ascii="Source Sans Pro" w:hAnsi="Source Sans Pro"/>
-          <w:color w:val="1F1F1F"/>
-          <w:shd w:val="clear" w:color="auto" w:fill="FFFFFF"/>
-        </w:rPr>
-        <w:t>Keywords : - Reserved words that are used to construct instructions</w:t>
-      </w:r>
-    </w:p>
-    <w:p>
-      <w:pPr>
-        <w:rPr>
-          <w:rFonts w:ascii="Source Sans Pro" w:hAnsi="Source Sans Pro"/>
-          <w:color w:val="1F1F1F"/>
-          <w:shd w:val="clear" w:color="auto" w:fill="FFFFFF"/>
-        </w:rPr>
-      </w:pPr>
-      <w:r>
-        <w:rPr>
-          <w:rFonts w:ascii="Source Sans Pro" w:hAnsi="Source Sans Pro"/>
-          <w:color w:val="1F1F1F"/>
-          <w:shd w:val="clear" w:color="auto" w:fill="FFFFFF"/>
-        </w:rPr>
-        <w:t xml:space="preserve">“” : - string (both python and </w:t>
+      <w:proofErr w:type="gramStart"/>
+      <w:r>
+        <w:rPr>
+          <w:rFonts w:ascii="Source Sans Pro" w:hAnsi="Source Sans Pro"/>
+          <w:color w:val="1F1F1F"/>
+          <w:shd w:val="clear" w:color="auto" w:fill="FFFFFF"/>
+        </w:rPr>
+        <w:t>Keywords :</w:t>
+      </w:r>
+      <w:proofErr w:type="gramEnd"/>
+      <w:r>
+        <w:rPr>
+          <w:rFonts w:ascii="Source Sans Pro" w:hAnsi="Source Sans Pro"/>
+          <w:color w:val="1F1F1F"/>
+          <w:shd w:val="clear" w:color="auto" w:fill="FFFFFF"/>
+        </w:rPr>
+        <w:t xml:space="preserve"> - Reserved words that are used to construct instructions</w:t>
+      </w:r>
+    </w:p>
+    <w:p>
+      <w:pPr>
+        <w:rPr>
+          <w:rFonts w:ascii="Source Sans Pro" w:hAnsi="Source Sans Pro"/>
+          <w:color w:val="1F1F1F"/>
+          <w:shd w:val="clear" w:color="auto" w:fill="FFFFFF"/>
+        </w:rPr>
+      </w:pPr>
+      <w:r>
+        <w:rPr>
+          <w:rFonts w:ascii="Source Sans Pro" w:hAnsi="Source Sans Pro"/>
+          <w:color w:val="1F1F1F"/>
+          <w:shd w:val="clear" w:color="auto" w:fill="FFFFFF"/>
+        </w:rPr>
+        <w:t>“</w:t>
+      </w:r>
+      <w:proofErr w:type="gramStart"/>
+      <w:r>
+        <w:rPr>
+          <w:rFonts w:ascii="Source Sans Pro" w:hAnsi="Source Sans Pro"/>
+          <w:color w:val="1F1F1F"/>
+          <w:shd w:val="clear" w:color="auto" w:fill="FFFFFF"/>
+        </w:rPr>
+        <w:t>” :</w:t>
+      </w:r>
+      <w:proofErr w:type="gramEnd"/>
+      <w:r>
+        <w:rPr>
+          <w:rFonts w:ascii="Source Sans Pro" w:hAnsi="Source Sans Pro"/>
+          <w:color w:val="1F1F1F"/>
+          <w:shd w:val="clear" w:color="auto" w:fill="FFFFFF"/>
+        </w:rPr>
+        <w:t xml:space="preserve"> - string (both python and </w:t>
       </w:r>
       <w:proofErr w:type="spellStart"/>
       <w:r>
@@ -152,7 +194,25 @@
           <w:color w:val="1F1F1F"/>
           <w:shd w:val="clear" w:color="auto" w:fill="FFFFFF"/>
         </w:rPr>
-        <w:t xml:space="preserve">‘’ : - string python but char </w:t>
+        <w:t>‘</w:t>
+      </w:r>
+      <w:proofErr w:type="gramStart"/>
+      <w:r>
+        <w:rPr>
+          <w:rFonts w:ascii="Source Sans Pro" w:hAnsi="Source Sans Pro"/>
+          <w:color w:val="1F1F1F"/>
+          <w:shd w:val="clear" w:color="auto" w:fill="FFFFFF"/>
+        </w:rPr>
+        <w:t>’ :</w:t>
+      </w:r>
+      <w:proofErr w:type="gramEnd"/>
+      <w:r>
+        <w:rPr>
+          <w:rFonts w:ascii="Source Sans Pro" w:hAnsi="Source Sans Pro"/>
+          <w:color w:val="1F1F1F"/>
+          <w:shd w:val="clear" w:color="auto" w:fill="FFFFFF"/>
+        </w:rPr>
+        <w:t xml:space="preserve"> - string python but char </w:t>
       </w:r>
       <w:proofErr w:type="spellStart"/>
       <w:r>
@@ -285,7 +345,29 @@
           <w:szCs w:val="24"/>
           <w:lang w:eastAsia="en-IN"/>
         </w:rPr>
-        <w:t xml:space="preserve">Functions are pieces of code that perform a unit of work. In the examples we've seen so far, we've only encountered the print() function, which prints a message to the screen. We'll learn about a lot of other functions in later lessons but, if you're too curious to wait until then, you can discover all the functions available </w:t>
+        <w:t xml:space="preserve">Functions are pieces of code that perform a unit of work. In the examples we've seen so far, we've only encountered the </w:t>
+      </w:r>
+      <w:proofErr w:type="gramStart"/>
+      <w:r>
+        <w:rPr>
+          <w:rFonts w:ascii="Source Sans Pro" w:eastAsia="Times New Roman" w:hAnsi="Source Sans Pro" w:cs="Times New Roman"/>
+          <w:color w:val="1F1F1F"/>
+          <w:sz w:val="24"/>
+          <w:szCs w:val="24"/>
+          <w:lang w:eastAsia="en-IN"/>
+        </w:rPr>
+        <w:t>print(</w:t>
+      </w:r>
+      <w:proofErr w:type="gramEnd"/>
+      <w:r>
+        <w:rPr>
+          <w:rFonts w:ascii="Source Sans Pro" w:eastAsia="Times New Roman" w:hAnsi="Source Sans Pro" w:cs="Times New Roman"/>
+          <w:color w:val="1F1F1F"/>
+          <w:sz w:val="24"/>
+          <w:szCs w:val="24"/>
+          <w:lang w:eastAsia="en-IN"/>
+        </w:rPr>
+        <w:t xml:space="preserve">) function, which prints a message to the screen. We'll learn about a lot of other functions in later lessons but, if you're too curious to wait until then, you can discover all the functions available </w:t>
       </w:r>
       <w:hyperlink r:id="rId5" w:tgtFrame="_blank" w:history="1">
         <w:r>
@@ -474,6 +556,7 @@
                 <w:lang w:eastAsia="en-IN"/>
               </w:rPr>
             </w:pPr>
+            <w:proofErr w:type="gramStart"/>
             <w:r>
               <w:rPr>
                 <w:rFonts w:ascii="Source Sans Pro" w:eastAsia="Times New Roman" w:hAnsi="Source Sans Pro" w:cs="Segoe UI"/>
@@ -484,6 +567,7 @@
               </w:rPr>
               <w:t>finally</w:t>
             </w:r>
+            <w:proofErr w:type="gramEnd"/>
           </w:p>
         </w:tc>
         <w:tc>
@@ -2145,7 +2229,29 @@
           <w:szCs w:val="24"/>
           <w:lang w:eastAsia="en-IN"/>
         </w:rPr>
-        <w:t xml:space="preserve"> values of b, this becomes a root (i.e. a**(1/2) is the square root of a)</w:t>
+        <w:t xml:space="preserve"> values of b, this becomes a root (</w:t>
+      </w:r>
+      <w:proofErr w:type="gramStart"/>
+      <w:r>
+        <w:rPr>
+          <w:rFonts w:ascii="Source Sans Pro" w:eastAsia="Times New Roman" w:hAnsi="Source Sans Pro" w:cs="Times New Roman"/>
+          <w:color w:val="1F1F1F"/>
+          <w:sz w:val="24"/>
+          <w:szCs w:val="24"/>
+          <w:lang w:eastAsia="en-IN"/>
+        </w:rPr>
+        <w:t>i.e.</w:t>
+      </w:r>
+      <w:proofErr w:type="gramEnd"/>
+      <w:r>
+        <w:rPr>
+          <w:rFonts w:ascii="Source Sans Pro" w:eastAsia="Times New Roman" w:hAnsi="Source Sans Pro" w:cs="Times New Roman"/>
+          <w:color w:val="1F1F1F"/>
+          <w:sz w:val="24"/>
+          <w:szCs w:val="24"/>
+          <w:lang w:eastAsia="en-IN"/>
+        </w:rPr>
+        <w:t xml:space="preserve"> a**(1/2) is the square root of a)</w:t>
       </w:r>
     </w:p>
     <w:p>
@@ -2238,6 +2344,7 @@
           <w:shd w:val="clear" w:color="auto" w:fill="FFFFFF"/>
         </w:rPr>
       </w:pPr>
+      <w:proofErr w:type="gramStart"/>
       <w:r>
         <w:rPr>
           <w:rFonts w:ascii="Source Sans Pro" w:hAnsi="Source Sans Pro"/>
@@ -2246,7 +2353,18 @@
           <w:color w:val="1F1F1F"/>
           <w:shd w:val="clear" w:color="auto" w:fill="FFFFFF"/>
         </w:rPr>
-        <w:t xml:space="preserve">Datatypes :  - </w:t>
+        <w:t>Datatypes :</w:t>
+      </w:r>
+      <w:proofErr w:type="gramEnd"/>
+      <w:r>
+        <w:rPr>
+          <w:rFonts w:ascii="Source Sans Pro" w:hAnsi="Source Sans Pro"/>
+          <w:b/>
+          <w:bCs/>
+          <w:color w:val="1F1F1F"/>
+          <w:shd w:val="clear" w:color="auto" w:fill="FFFFFF"/>
+        </w:rPr>
+        <w:t xml:space="preserve">  - </w:t>
       </w:r>
     </w:p>
     <w:p>
@@ -2359,6 +2477,7 @@
         <w:t>complex: - using complex(</w:t>
       </w:r>
       <w:proofErr w:type="spellStart"/>
+      <w:proofErr w:type="gramStart"/>
       <w:r>
         <w:rPr>
           <w:rFonts w:ascii="Source Sans Pro" w:hAnsi="Source Sans Pro"/>
@@ -2368,6 +2487,7 @@
         <w:t>rp,ip</w:t>
       </w:r>
       <w:proofErr w:type="spellEnd"/>
+      <w:proofErr w:type="gramEnd"/>
       <w:r>
         <w:rPr>
           <w:rFonts w:ascii="Source Sans Pro" w:hAnsi="Source Sans Pro"/>
@@ -2451,13 +2571,23 @@
           <w:shd w:val="clear" w:color="auto" w:fill="FFFFFF"/>
         </w:rPr>
       </w:pPr>
-      <w:r>
-        <w:rPr>
-          <w:rFonts w:ascii="Source Sans Pro" w:hAnsi="Source Sans Pro"/>
-          <w:color w:val="1F1F1F"/>
-          <w:shd w:val="clear" w:color="auto" w:fill="FFFFFF"/>
-        </w:rPr>
-        <w:t>type() to tell which class(datatype it belong to)</w:t>
+      <w:proofErr w:type="gramStart"/>
+      <w:r>
+        <w:rPr>
+          <w:rFonts w:ascii="Source Sans Pro" w:hAnsi="Source Sans Pro"/>
+          <w:color w:val="1F1F1F"/>
+          <w:shd w:val="clear" w:color="auto" w:fill="FFFFFF"/>
+        </w:rPr>
+        <w:t>type(</w:t>
+      </w:r>
+      <w:proofErr w:type="gramEnd"/>
+      <w:r>
+        <w:rPr>
+          <w:rFonts w:ascii="Source Sans Pro" w:hAnsi="Source Sans Pro"/>
+          <w:color w:val="1F1F1F"/>
+          <w:shd w:val="clear" w:color="auto" w:fill="FFFFFF"/>
+        </w:rPr>
+        <w:t>) to tell which class(datatype it belong to)</w:t>
       </w:r>
     </w:p>
     <w:p>
@@ -2504,6 +2634,7 @@
         </w:rPr>
         <w:t xml:space="preserve">. You can always check the data type of something using the </w:t>
       </w:r>
+      <w:proofErr w:type="gramStart"/>
       <w:r>
         <w:rPr>
           <w:rStyle w:val="Emphasis"/>
@@ -2511,7 +2642,17 @@
           <w:color w:val="1F1F1F"/>
           <w:shd w:val="clear" w:color="auto" w:fill="FFFFFF"/>
         </w:rPr>
-        <w:t>type()</w:t>
+        <w:t>type(</w:t>
+      </w:r>
+      <w:proofErr w:type="gramEnd"/>
+      <w:r>
+        <w:rPr>
+          <w:rStyle w:val="Emphasis"/>
+          <w:rFonts w:ascii="Source Sans Pro" w:hAnsi="Source Sans Pro"/>
+          <w:color w:val="1F1F1F"/>
+          <w:shd w:val="clear" w:color="auto" w:fill="FFFFFF"/>
+        </w:rPr>
+        <w:t>)</w:t>
       </w:r>
       <w:r>
         <w:rPr>
@@ -2610,6 +2751,7 @@
         </w:rPr>
         <w:t xml:space="preserve">By contrast, explicit conversion is where we manually convert from one data type to another by calling the relevant function for the data type we want to convert to. We used this in our video example when we wanted to print a number alongside some text. Before we could do that, we needed to call the </w:t>
       </w:r>
+      <w:proofErr w:type="gramStart"/>
       <w:r>
         <w:rPr>
           <w:rFonts w:ascii="Source Sans Pro" w:eastAsia="Times New Roman" w:hAnsi="Source Sans Pro" w:cs="Times New Roman"/>
@@ -2620,7 +2762,20 @@
           <w:szCs w:val="24"/>
           <w:lang w:eastAsia="en-IN"/>
         </w:rPr>
-        <w:t>str()</w:t>
+        <w:t>str(</w:t>
+      </w:r>
+      <w:proofErr w:type="gramEnd"/>
+      <w:r>
+        <w:rPr>
+          <w:rFonts w:ascii="Source Sans Pro" w:eastAsia="Times New Roman" w:hAnsi="Source Sans Pro" w:cs="Times New Roman"/>
+          <w:i/>
+          <w:iCs/>
+          <w:color w:val="1F1F1F"/>
+          <w:sz w:val="24"/>
+          <w:szCs w:val="24"/>
+          <w:lang w:eastAsia="en-IN"/>
+        </w:rPr>
+        <w:t>)</w:t>
       </w:r>
       <w:r>
         <w:rPr>
@@ -2734,7 +2889,29 @@
           <w:szCs w:val="24"/>
           <w:lang w:eastAsia="en-IN"/>
         </w:rPr>
-        <w:t>(par_1,par_=default):</w:t>
+        <w:t>(par_</w:t>
+      </w:r>
+      <w:proofErr w:type="gramStart"/>
+      <w:r>
+        <w:rPr>
+          <w:rFonts w:ascii="Source Sans Pro" w:eastAsia="Times New Roman" w:hAnsi="Source Sans Pro" w:cs="Times New Roman"/>
+          <w:color w:val="1F1F1F"/>
+          <w:sz w:val="24"/>
+          <w:szCs w:val="24"/>
+          <w:lang w:eastAsia="en-IN"/>
+        </w:rPr>
+        <w:t>1,par</w:t>
+      </w:r>
+      <w:proofErr w:type="gramEnd"/>
+      <w:r>
+        <w:rPr>
+          <w:rFonts w:ascii="Source Sans Pro" w:eastAsia="Times New Roman" w:hAnsi="Source Sans Pro" w:cs="Times New Roman"/>
+          <w:color w:val="1F1F1F"/>
+          <w:sz w:val="24"/>
+          <w:szCs w:val="24"/>
+          <w:lang w:eastAsia="en-IN"/>
+        </w:rPr>
+        <w:t>_=default):</w:t>
       </w:r>
     </w:p>
     <w:p>
@@ -2862,9 +3039,2137 @@
         <w:shd w:val="clear" w:color="auto" w:fill="FFFFFF"/>
         <w:spacing w:after="0" w:line="240" w:lineRule="auto"/>
         <w:rPr>
+          <w:rFonts w:ascii="Arial" w:hAnsi="Arial" w:cs="Arial"/>
+          <w:color w:val="1F1F1F"/>
+          <w:sz w:val="21"/>
+          <w:szCs w:val="21"/>
+          <w:shd w:val="clear" w:color="auto" w:fill="F7FBF9"/>
+        </w:rPr>
+      </w:pPr>
+      <w:r>
+        <w:rPr>
+          <w:rFonts w:ascii="Arial" w:hAnsi="Arial" w:cs="Arial"/>
+          <w:color w:val="1F1F1F"/>
+          <w:sz w:val="21"/>
+          <w:szCs w:val="21"/>
+          <w:shd w:val="clear" w:color="auto" w:fill="F7FBF9"/>
+        </w:rPr>
+        <w:t>You nailed it! In Python uppercase letters are alphabetically sorted before lowercase letters</w:t>
+      </w:r>
+    </w:p>
+    <w:p>
+      <w:pPr>
+        <w:shd w:val="clear" w:color="auto" w:fill="FFFFFF"/>
+        <w:spacing w:after="0" w:line="240" w:lineRule="auto"/>
+        <w:rPr>
+          <w:rFonts w:ascii="Source Sans Pro" w:hAnsi="Source Sans Pro"/>
+          <w:color w:val="1F1F1F"/>
+          <w:shd w:val="clear" w:color="auto" w:fill="FFFFFF"/>
+        </w:rPr>
+      </w:pPr>
+      <w:r>
+        <w:rPr>
+          <w:rFonts w:ascii="Source Sans Pro" w:hAnsi="Source Sans Pro"/>
+          <w:color w:val="1F1F1F"/>
+          <w:shd w:val="clear" w:color="auto" w:fill="FFFFFF"/>
+        </w:rPr>
+        <w:t xml:space="preserve">Building off of the </w:t>
+      </w:r>
+      <w:r>
+        <w:rPr>
+          <w:rStyle w:val="Emphasis"/>
+          <w:rFonts w:ascii="Source Sans Pro" w:hAnsi="Source Sans Pro"/>
+          <w:color w:val="1F1F1F"/>
+          <w:shd w:val="clear" w:color="auto" w:fill="FFFFFF"/>
+        </w:rPr>
+        <w:t>if</w:t>
+      </w:r>
+      <w:r>
+        <w:rPr>
+          <w:rFonts w:ascii="Source Sans Pro" w:hAnsi="Source Sans Pro"/>
+          <w:color w:val="1F1F1F"/>
+          <w:shd w:val="clear" w:color="auto" w:fill="FFFFFF"/>
+        </w:rPr>
+        <w:t xml:space="preserve"> and </w:t>
+      </w:r>
+      <w:r>
+        <w:rPr>
+          <w:rStyle w:val="Emphasis"/>
+          <w:rFonts w:ascii="Source Sans Pro" w:hAnsi="Source Sans Pro"/>
+          <w:color w:val="1F1F1F"/>
+          <w:shd w:val="clear" w:color="auto" w:fill="FFFFFF"/>
+        </w:rPr>
+        <w:t>else</w:t>
+      </w:r>
+      <w:r>
+        <w:rPr>
+          <w:rFonts w:ascii="Source Sans Pro" w:hAnsi="Source Sans Pro"/>
+          <w:color w:val="1F1F1F"/>
+          <w:shd w:val="clear" w:color="auto" w:fill="FFFFFF"/>
+        </w:rPr>
+        <w:t xml:space="preserve"> blocks, which allow us to branch our code depending on the evaluation of one statement, the </w:t>
+      </w:r>
+      <w:proofErr w:type="spellStart"/>
+      <w:r>
+        <w:rPr>
+          <w:rStyle w:val="Emphasis"/>
+          <w:rFonts w:ascii="Source Sans Pro" w:hAnsi="Source Sans Pro"/>
+          <w:color w:val="1F1F1F"/>
+          <w:shd w:val="clear" w:color="auto" w:fill="FFFFFF"/>
+        </w:rPr>
+        <w:t>elif</w:t>
+      </w:r>
+      <w:proofErr w:type="spellEnd"/>
+      <w:r>
+        <w:rPr>
+          <w:rFonts w:ascii="Source Sans Pro" w:hAnsi="Source Sans Pro"/>
+          <w:color w:val="1F1F1F"/>
+          <w:shd w:val="clear" w:color="auto" w:fill="FFFFFF"/>
+        </w:rPr>
+        <w:t xml:space="preserve"> statement allows us even more comparisons to perform more complex branching. Very similar to the </w:t>
+      </w:r>
+      <w:r>
+        <w:rPr>
+          <w:rStyle w:val="Emphasis"/>
+          <w:rFonts w:ascii="Source Sans Pro" w:hAnsi="Source Sans Pro"/>
+          <w:color w:val="1F1F1F"/>
+          <w:shd w:val="clear" w:color="auto" w:fill="FFFFFF"/>
+        </w:rPr>
+        <w:t>if</w:t>
+      </w:r>
+      <w:r>
+        <w:rPr>
+          <w:rFonts w:ascii="Source Sans Pro" w:hAnsi="Source Sans Pro"/>
+          <w:color w:val="1F1F1F"/>
+          <w:shd w:val="clear" w:color="auto" w:fill="FFFFFF"/>
+        </w:rPr>
+        <w:t xml:space="preserve"> statements, an </w:t>
+      </w:r>
+      <w:proofErr w:type="spellStart"/>
+      <w:r>
+        <w:rPr>
+          <w:rStyle w:val="Emphasis"/>
+          <w:rFonts w:ascii="Source Sans Pro" w:hAnsi="Source Sans Pro"/>
+          <w:color w:val="1F1F1F"/>
+          <w:shd w:val="clear" w:color="auto" w:fill="FFFFFF"/>
+        </w:rPr>
+        <w:t>elif</w:t>
+      </w:r>
+      <w:proofErr w:type="spellEnd"/>
+      <w:r>
+        <w:rPr>
+          <w:rFonts w:ascii="Source Sans Pro" w:hAnsi="Source Sans Pro"/>
+          <w:color w:val="1F1F1F"/>
+          <w:shd w:val="clear" w:color="auto" w:fill="FFFFFF"/>
+        </w:rPr>
+        <w:t xml:space="preserve"> statement starts with the </w:t>
+      </w:r>
+      <w:proofErr w:type="spellStart"/>
+      <w:r>
+        <w:rPr>
+          <w:rStyle w:val="Emphasis"/>
+          <w:rFonts w:ascii="Source Sans Pro" w:hAnsi="Source Sans Pro"/>
+          <w:color w:val="1F1F1F"/>
+          <w:shd w:val="clear" w:color="auto" w:fill="FFFFFF"/>
+        </w:rPr>
+        <w:t>elif</w:t>
+      </w:r>
+      <w:proofErr w:type="spellEnd"/>
+      <w:r>
+        <w:rPr>
+          <w:rFonts w:ascii="Source Sans Pro" w:hAnsi="Source Sans Pro"/>
+          <w:color w:val="1F1F1F"/>
+          <w:shd w:val="clear" w:color="auto" w:fill="FFFFFF"/>
+        </w:rPr>
+        <w:t xml:space="preserve"> keyword, followed by a comparison to be evaluated. This is followed by a colon, and then the code block on the next line, indented to the right. An </w:t>
+      </w:r>
+      <w:proofErr w:type="spellStart"/>
+      <w:r>
+        <w:rPr>
+          <w:rStyle w:val="Emphasis"/>
+          <w:rFonts w:ascii="Source Sans Pro" w:hAnsi="Source Sans Pro"/>
+          <w:color w:val="1F1F1F"/>
+          <w:shd w:val="clear" w:color="auto" w:fill="FFFFFF"/>
+        </w:rPr>
+        <w:t>elif</w:t>
+      </w:r>
+      <w:proofErr w:type="spellEnd"/>
+      <w:r>
+        <w:rPr>
+          <w:rFonts w:ascii="Source Sans Pro" w:hAnsi="Source Sans Pro"/>
+          <w:color w:val="1F1F1F"/>
+          <w:shd w:val="clear" w:color="auto" w:fill="FFFFFF"/>
+        </w:rPr>
+        <w:t xml:space="preserve"> statement must follow an </w:t>
+      </w:r>
+      <w:r>
+        <w:rPr>
+          <w:rStyle w:val="Emphasis"/>
+          <w:rFonts w:ascii="Source Sans Pro" w:hAnsi="Source Sans Pro"/>
+          <w:color w:val="1F1F1F"/>
+          <w:shd w:val="clear" w:color="auto" w:fill="FFFFFF"/>
+        </w:rPr>
+        <w:t>if</w:t>
+      </w:r>
+      <w:r>
+        <w:rPr>
+          <w:rFonts w:ascii="Source Sans Pro" w:hAnsi="Source Sans Pro"/>
+          <w:color w:val="1F1F1F"/>
+          <w:shd w:val="clear" w:color="auto" w:fill="FFFFFF"/>
+        </w:rPr>
+        <w:t xml:space="preserve"> statement, and will only be evaluated if the </w:t>
+      </w:r>
+      <w:r>
+        <w:rPr>
+          <w:rStyle w:val="Emphasis"/>
+          <w:rFonts w:ascii="Source Sans Pro" w:hAnsi="Source Sans Pro"/>
+          <w:color w:val="1F1F1F"/>
+          <w:shd w:val="clear" w:color="auto" w:fill="FFFFFF"/>
+        </w:rPr>
+        <w:t>if</w:t>
+      </w:r>
+      <w:r>
+        <w:rPr>
+          <w:rFonts w:ascii="Source Sans Pro" w:hAnsi="Source Sans Pro"/>
+          <w:color w:val="1F1F1F"/>
+          <w:shd w:val="clear" w:color="auto" w:fill="FFFFFF"/>
+        </w:rPr>
+        <w:t xml:space="preserve"> statement was evaluated as false. You can include multiple </w:t>
+      </w:r>
+      <w:proofErr w:type="spellStart"/>
+      <w:r>
+        <w:rPr>
+          <w:rStyle w:val="Emphasis"/>
+          <w:rFonts w:ascii="Source Sans Pro" w:hAnsi="Source Sans Pro"/>
+          <w:color w:val="1F1F1F"/>
+          <w:shd w:val="clear" w:color="auto" w:fill="FFFFFF"/>
+        </w:rPr>
+        <w:t>elif</w:t>
+      </w:r>
+      <w:proofErr w:type="spellEnd"/>
+      <w:r>
+        <w:rPr>
+          <w:rFonts w:ascii="Source Sans Pro" w:hAnsi="Source Sans Pro"/>
+          <w:color w:val="1F1F1F"/>
+          <w:shd w:val="clear" w:color="auto" w:fill="FFFFFF"/>
+        </w:rPr>
+        <w:t xml:space="preserve"> statements to build complex branching in your code to do all kinds of powerful things!</w:t>
+      </w:r>
+    </w:p>
+    <w:p>
+      <w:pPr>
+        <w:shd w:val="clear" w:color="auto" w:fill="FFFFFF"/>
+        <w:spacing w:after="0" w:line="240" w:lineRule="auto"/>
+        <w:rPr>
+          <w:rFonts w:ascii="Source Sans Pro" w:hAnsi="Source Sans Pro"/>
+          <w:color w:val="1F1F1F"/>
+          <w:shd w:val="clear" w:color="auto" w:fill="FFFFFF"/>
+        </w:rPr>
+      </w:pPr>
+    </w:p>
+    <w:p>
+      <w:pPr>
+        <w:shd w:val="clear" w:color="auto" w:fill="FFFFFF"/>
+        <w:spacing w:after="0" w:line="240" w:lineRule="auto"/>
+        <w:rPr>
           <w:rFonts w:ascii="Source Sans Pro" w:hAnsi="Source Sans Pro"/>
           <w:b/>
           <w:bCs/>
+          <w:color w:val="1F1F1F"/>
+          <w:sz w:val="40"/>
+          <w:szCs w:val="40"/>
+          <w:shd w:val="clear" w:color="auto" w:fill="FFFFFF"/>
+        </w:rPr>
+      </w:pPr>
+      <w:r>
+        <w:rPr>
+          <w:rFonts w:ascii="Source Sans Pro" w:hAnsi="Source Sans Pro"/>
+          <w:b/>
+          <w:bCs/>
+          <w:color w:val="1F1F1F"/>
+          <w:sz w:val="40"/>
+          <w:szCs w:val="40"/>
+          <w:shd w:val="clear" w:color="auto" w:fill="FFFFFF"/>
+        </w:rPr>
+        <w:t>Loops</w:t>
+      </w:r>
+    </w:p>
+    <w:p>
+      <w:pPr>
+        <w:shd w:val="clear" w:color="auto" w:fill="FFFFFF"/>
+        <w:spacing w:after="0" w:line="240" w:lineRule="auto"/>
+        <w:rPr>
+          <w:rFonts w:ascii="Source Sans Pro" w:hAnsi="Source Sans Pro"/>
+          <w:b/>
+          <w:bCs/>
+          <w:color w:val="1F1F1F"/>
+          <w:sz w:val="24"/>
+          <w:szCs w:val="24"/>
+          <w:shd w:val="clear" w:color="auto" w:fill="FFFFFF"/>
+        </w:rPr>
+      </w:pPr>
+    </w:p>
+    <w:p>
+      <w:pPr>
+        <w:shd w:val="clear" w:color="auto" w:fill="FFFFFF"/>
+        <w:spacing w:after="0" w:line="240" w:lineRule="auto"/>
+        <w:rPr>
+          <w:rFonts w:ascii="Source Sans Pro" w:hAnsi="Source Sans Pro"/>
+          <w:color w:val="1F1F1F"/>
+          <w:sz w:val="24"/>
+          <w:szCs w:val="24"/>
+          <w:shd w:val="clear" w:color="auto" w:fill="FFFFFF"/>
+        </w:rPr>
+      </w:pPr>
+      <w:r>
+        <w:rPr>
+          <w:rFonts w:ascii="Source Sans Pro" w:hAnsi="Source Sans Pro"/>
+          <w:color w:val="1F1F1F"/>
+          <w:sz w:val="24"/>
+          <w:szCs w:val="24"/>
+          <w:shd w:val="clear" w:color="auto" w:fill="FFFFFF"/>
+        </w:rPr>
+        <w:t>While for recursion</w:t>
+      </w:r>
+    </w:p>
+    <w:p>
+      <w:pPr>
+        <w:shd w:val="clear" w:color="auto" w:fill="FFFFFF"/>
+        <w:spacing w:after="0" w:line="240" w:lineRule="auto"/>
+        <w:rPr>
+          <w:rFonts w:ascii="Source Sans Pro" w:hAnsi="Source Sans Pro"/>
+          <w:color w:val="1F1F1F"/>
+          <w:sz w:val="24"/>
+          <w:szCs w:val="24"/>
+          <w:shd w:val="clear" w:color="auto" w:fill="FFFFFF"/>
+        </w:rPr>
+      </w:pPr>
+    </w:p>
+    <w:p>
+      <w:pPr>
+        <w:shd w:val="clear" w:color="auto" w:fill="FFFFFF"/>
+        <w:spacing w:after="0" w:line="240" w:lineRule="auto"/>
+        <w:rPr>
+          <w:rFonts w:ascii="Source Sans Pro" w:hAnsi="Source Sans Pro"/>
+          <w:color w:val="1F1F1F"/>
+          <w:sz w:val="24"/>
+          <w:szCs w:val="24"/>
+          <w:shd w:val="clear" w:color="auto" w:fill="FFFFFF"/>
+        </w:rPr>
+      </w:pPr>
+      <w:proofErr w:type="gramStart"/>
+      <w:r>
+        <w:rPr>
+          <w:rFonts w:ascii="Source Sans Pro" w:hAnsi="Source Sans Pro"/>
+          <w:color w:val="1F1F1F"/>
+          <w:sz w:val="24"/>
+          <w:szCs w:val="24"/>
+          <w:shd w:val="clear" w:color="auto" w:fill="FFFFFF"/>
+        </w:rPr>
+        <w:t>Important :</w:t>
+      </w:r>
+      <w:proofErr w:type="gramEnd"/>
+      <w:r>
+        <w:rPr>
+          <w:rFonts w:ascii="Source Sans Pro" w:hAnsi="Source Sans Pro"/>
+          <w:color w:val="1F1F1F"/>
+          <w:sz w:val="24"/>
+          <w:szCs w:val="24"/>
+          <w:shd w:val="clear" w:color="auto" w:fill="FFFFFF"/>
+        </w:rPr>
+        <w:t xml:space="preserve"> - right initializing </w:t>
+      </w:r>
+    </w:p>
+    <w:p>
+      <w:pPr>
+        <w:shd w:val="clear" w:color="auto" w:fill="FFFFFF"/>
+        <w:spacing w:after="0" w:line="240" w:lineRule="auto"/>
+        <w:rPr>
+          <w:rFonts w:ascii="Source Sans Pro" w:hAnsi="Source Sans Pro"/>
+          <w:color w:val="1F1F1F"/>
+          <w:sz w:val="24"/>
+          <w:szCs w:val="24"/>
+          <w:shd w:val="clear" w:color="auto" w:fill="FFFFFF"/>
+        </w:rPr>
+      </w:pPr>
+    </w:p>
+    <w:p>
+      <w:pPr>
+        <w:shd w:val="clear" w:color="auto" w:fill="FFFFFF"/>
+        <w:spacing w:after="0" w:line="240" w:lineRule="auto"/>
+        <w:rPr>
+          <w:rFonts w:ascii="Source Sans Pro" w:hAnsi="Source Sans Pro"/>
+          <w:color w:val="1F1F1F"/>
+          <w:sz w:val="24"/>
+          <w:szCs w:val="24"/>
+          <w:shd w:val="clear" w:color="auto" w:fill="FFFFFF"/>
+        </w:rPr>
+      </w:pPr>
+      <w:r>
+        <w:rPr>
+          <w:rFonts w:ascii="Source Sans Pro" w:hAnsi="Source Sans Pro"/>
+          <w:color w:val="1F1F1F"/>
+          <w:sz w:val="24"/>
+          <w:szCs w:val="24"/>
+          <w:shd w:val="clear" w:color="auto" w:fill="FFFFFF"/>
+        </w:rPr>
+        <w:t xml:space="preserve"> range(n) -&gt; 0 1 2 3 ……. n-1</w:t>
+      </w:r>
+    </w:p>
+    <w:p>
+      <w:pPr>
+        <w:shd w:val="clear" w:color="auto" w:fill="FFFFFF"/>
+        <w:spacing w:after="0" w:line="240" w:lineRule="auto"/>
+        <w:rPr>
+          <w:rFonts w:ascii="Source Sans Pro" w:hAnsi="Source Sans Pro"/>
+          <w:color w:val="1F1F1F"/>
+          <w:sz w:val="24"/>
+          <w:szCs w:val="24"/>
+          <w:shd w:val="clear" w:color="auto" w:fill="FFFFFF"/>
+        </w:rPr>
+      </w:pPr>
+      <w:r>
+        <w:rPr>
+          <w:rFonts w:ascii="Source Sans Pro" w:hAnsi="Source Sans Pro"/>
+          <w:color w:val="1F1F1F"/>
+          <w:sz w:val="24"/>
+          <w:szCs w:val="24"/>
+          <w:shd w:val="clear" w:color="auto" w:fill="FFFFFF"/>
+        </w:rPr>
+        <w:t xml:space="preserve"> </w:t>
+      </w:r>
+    </w:p>
+    <w:p>
+      <w:pPr>
+        <w:shd w:val="clear" w:color="auto" w:fill="FFFFFF"/>
+        <w:spacing w:after="0" w:line="240" w:lineRule="auto"/>
+        <w:rPr>
+          <w:rFonts w:ascii="Source Sans Pro" w:hAnsi="Source Sans Pro"/>
+          <w:color w:val="1F1F1F"/>
+          <w:sz w:val="24"/>
+          <w:szCs w:val="24"/>
+          <w:shd w:val="clear" w:color="auto" w:fill="FFFFFF"/>
+        </w:rPr>
+      </w:pPr>
+      <w:r>
+        <w:rPr>
+          <w:rFonts w:ascii="Source Sans Pro" w:hAnsi="Source Sans Pro"/>
+          <w:color w:val="1F1F1F"/>
+          <w:sz w:val="24"/>
+          <w:szCs w:val="24"/>
+          <w:shd w:val="clear" w:color="auto" w:fill="FFFFFF"/>
+        </w:rPr>
+        <w:t xml:space="preserve">for can be used to </w:t>
+      </w:r>
+      <w:proofErr w:type="spellStart"/>
+      <w:r>
+        <w:rPr>
+          <w:rFonts w:ascii="Source Sans Pro" w:hAnsi="Source Sans Pro"/>
+          <w:color w:val="1F1F1F"/>
+          <w:sz w:val="24"/>
+          <w:szCs w:val="24"/>
+          <w:shd w:val="clear" w:color="auto" w:fill="FFFFFF"/>
+        </w:rPr>
+        <w:t>interate</w:t>
+      </w:r>
+      <w:proofErr w:type="spellEnd"/>
+      <w:r>
+        <w:rPr>
+          <w:rFonts w:ascii="Source Sans Pro" w:hAnsi="Source Sans Pro"/>
+          <w:color w:val="1F1F1F"/>
+          <w:sz w:val="24"/>
+          <w:szCs w:val="24"/>
+          <w:shd w:val="clear" w:color="auto" w:fill="FFFFFF"/>
+        </w:rPr>
+        <w:t xml:space="preserve"> over any variable….</w:t>
+      </w:r>
+    </w:p>
+    <w:p>
+      <w:pPr>
+        <w:shd w:val="clear" w:color="auto" w:fill="1E1E1E"/>
+        <w:spacing w:after="0" w:line="285" w:lineRule="atLeast"/>
+        <w:rPr>
+          <w:rFonts w:ascii="Consolas" w:eastAsia="Times New Roman" w:hAnsi="Consolas" w:cs="Times New Roman"/>
+          <w:color w:val="D4D4D4"/>
+          <w:sz w:val="21"/>
+          <w:szCs w:val="21"/>
+          <w:lang w:eastAsia="en-IN"/>
+        </w:rPr>
+      </w:pPr>
+      <w:r>
+        <w:rPr>
+          <w:rFonts w:ascii="Consolas" w:eastAsia="Times New Roman" w:hAnsi="Consolas" w:cs="Times New Roman"/>
+          <w:color w:val="C586C0"/>
+          <w:sz w:val="21"/>
+          <w:szCs w:val="21"/>
+          <w:lang w:eastAsia="en-IN"/>
+        </w:rPr>
+        <w:t>for</w:t>
+      </w:r>
+      <w:r>
+        <w:rPr>
+          <w:rFonts w:ascii="Consolas" w:eastAsia="Times New Roman" w:hAnsi="Consolas" w:cs="Times New Roman"/>
+          <w:color w:val="D4D4D4"/>
+          <w:sz w:val="21"/>
+          <w:szCs w:val="21"/>
+          <w:lang w:eastAsia="en-IN"/>
+        </w:rPr>
+        <w:t xml:space="preserve"> </w:t>
+      </w:r>
+      <w:proofErr w:type="spellStart"/>
+      <w:r>
+        <w:rPr>
+          <w:rFonts w:ascii="Consolas" w:eastAsia="Times New Roman" w:hAnsi="Consolas" w:cs="Times New Roman"/>
+          <w:color w:val="9CDCFE"/>
+          <w:sz w:val="21"/>
+          <w:szCs w:val="21"/>
+          <w:lang w:eastAsia="en-IN"/>
+        </w:rPr>
+        <w:t>i</w:t>
+      </w:r>
+      <w:proofErr w:type="spellEnd"/>
+      <w:r>
+        <w:rPr>
+          <w:rFonts w:ascii="Consolas" w:eastAsia="Times New Roman" w:hAnsi="Consolas" w:cs="Times New Roman"/>
+          <w:color w:val="D4D4D4"/>
+          <w:sz w:val="21"/>
+          <w:szCs w:val="21"/>
+          <w:lang w:eastAsia="en-IN"/>
+        </w:rPr>
+        <w:t xml:space="preserve"> </w:t>
+      </w:r>
+      <w:r>
+        <w:rPr>
+          <w:rFonts w:ascii="Consolas" w:eastAsia="Times New Roman" w:hAnsi="Consolas" w:cs="Times New Roman"/>
+          <w:color w:val="569CD6"/>
+          <w:sz w:val="21"/>
+          <w:szCs w:val="21"/>
+          <w:lang w:eastAsia="en-IN"/>
+        </w:rPr>
+        <w:t>in</w:t>
+      </w:r>
+      <w:r>
+        <w:rPr>
+          <w:rFonts w:ascii="Consolas" w:eastAsia="Times New Roman" w:hAnsi="Consolas" w:cs="Times New Roman"/>
+          <w:color w:val="D4D4D4"/>
+          <w:sz w:val="21"/>
+          <w:szCs w:val="21"/>
+          <w:lang w:eastAsia="en-IN"/>
+        </w:rPr>
+        <w:t xml:space="preserve"> </w:t>
+      </w:r>
+      <w:proofErr w:type="gramStart"/>
+      <w:r>
+        <w:rPr>
+          <w:rFonts w:ascii="Consolas" w:eastAsia="Times New Roman" w:hAnsi="Consolas" w:cs="Times New Roman"/>
+          <w:color w:val="4EC9B0"/>
+          <w:sz w:val="21"/>
+          <w:szCs w:val="21"/>
+          <w:lang w:eastAsia="en-IN"/>
+        </w:rPr>
+        <w:t>range</w:t>
+      </w:r>
+      <w:r>
+        <w:rPr>
+          <w:rFonts w:ascii="Consolas" w:eastAsia="Times New Roman" w:hAnsi="Consolas" w:cs="Times New Roman"/>
+          <w:color w:val="D4D4D4"/>
+          <w:sz w:val="21"/>
+          <w:szCs w:val="21"/>
+          <w:lang w:eastAsia="en-IN"/>
+        </w:rPr>
+        <w:t>(</w:t>
+      </w:r>
+      <w:proofErr w:type="gramEnd"/>
+      <w:r>
+        <w:rPr>
+          <w:rFonts w:ascii="Consolas" w:eastAsia="Times New Roman" w:hAnsi="Consolas" w:cs="Times New Roman"/>
+          <w:color w:val="B5CEA8"/>
+          <w:sz w:val="21"/>
+          <w:szCs w:val="21"/>
+          <w:lang w:eastAsia="en-IN"/>
+        </w:rPr>
+        <w:t>1</w:t>
+      </w:r>
+      <w:r>
+        <w:rPr>
+          <w:rFonts w:ascii="Consolas" w:eastAsia="Times New Roman" w:hAnsi="Consolas" w:cs="Times New Roman"/>
+          <w:color w:val="D4D4D4"/>
+          <w:sz w:val="21"/>
+          <w:szCs w:val="21"/>
+          <w:lang w:eastAsia="en-IN"/>
+        </w:rPr>
+        <w:t>,</w:t>
+      </w:r>
+      <w:r>
+        <w:rPr>
+          <w:rFonts w:ascii="Consolas" w:eastAsia="Times New Roman" w:hAnsi="Consolas" w:cs="Times New Roman"/>
+          <w:color w:val="B5CEA8"/>
+          <w:sz w:val="21"/>
+          <w:szCs w:val="21"/>
+          <w:lang w:eastAsia="en-IN"/>
+        </w:rPr>
+        <w:t>10</w:t>
+      </w:r>
+      <w:r>
+        <w:rPr>
+          <w:rFonts w:ascii="Consolas" w:eastAsia="Times New Roman" w:hAnsi="Consolas" w:cs="Times New Roman"/>
+          <w:color w:val="D4D4D4"/>
+          <w:sz w:val="21"/>
+          <w:szCs w:val="21"/>
+          <w:lang w:eastAsia="en-IN"/>
+        </w:rPr>
+        <w:t>,</w:t>
+      </w:r>
+      <w:r>
+        <w:rPr>
+          <w:rFonts w:ascii="Consolas" w:eastAsia="Times New Roman" w:hAnsi="Consolas" w:cs="Times New Roman"/>
+          <w:color w:val="B5CEA8"/>
+          <w:sz w:val="21"/>
+          <w:szCs w:val="21"/>
+          <w:lang w:eastAsia="en-IN"/>
+        </w:rPr>
+        <w:t>2</w:t>
+      </w:r>
+      <w:r>
+        <w:rPr>
+          <w:rFonts w:ascii="Consolas" w:eastAsia="Times New Roman" w:hAnsi="Consolas" w:cs="Times New Roman"/>
+          <w:color w:val="D4D4D4"/>
+          <w:sz w:val="21"/>
+          <w:szCs w:val="21"/>
+          <w:lang w:eastAsia="en-IN"/>
+        </w:rPr>
+        <w:t xml:space="preserve">): </w:t>
+      </w:r>
+      <w:r>
+        <w:rPr>
+          <w:rFonts w:ascii="Consolas" w:eastAsia="Times New Roman" w:hAnsi="Consolas" w:cs="Times New Roman"/>
+          <w:color w:val="6A9955"/>
+          <w:sz w:val="21"/>
+          <w:szCs w:val="21"/>
+          <w:lang w:eastAsia="en-IN"/>
+        </w:rPr>
+        <w:t xml:space="preserve">## only </w:t>
+      </w:r>
+      <w:proofErr w:type="spellStart"/>
+      <w:r>
+        <w:rPr>
+          <w:rFonts w:ascii="Consolas" w:eastAsia="Times New Roman" w:hAnsi="Consolas" w:cs="Times New Roman"/>
+          <w:color w:val="6A9955"/>
+          <w:sz w:val="21"/>
+          <w:szCs w:val="21"/>
+          <w:lang w:eastAsia="en-IN"/>
+        </w:rPr>
+        <w:t>interger</w:t>
+      </w:r>
+      <w:proofErr w:type="spellEnd"/>
+      <w:r>
+        <w:rPr>
+          <w:rFonts w:ascii="Consolas" w:eastAsia="Times New Roman" w:hAnsi="Consolas" w:cs="Times New Roman"/>
+          <w:color w:val="6A9955"/>
+          <w:sz w:val="21"/>
+          <w:szCs w:val="21"/>
+          <w:lang w:eastAsia="en-IN"/>
+        </w:rPr>
+        <w:t xml:space="preserve"> </w:t>
+      </w:r>
+    </w:p>
+    <w:p>
+      <w:pPr>
+        <w:shd w:val="clear" w:color="auto" w:fill="FFFFFF"/>
+        <w:spacing w:after="0" w:line="240" w:lineRule="auto"/>
+        <w:rPr>
+          <w:rFonts w:ascii="Source Sans Pro" w:hAnsi="Source Sans Pro"/>
+          <w:color w:val="1F1F1F"/>
+          <w:sz w:val="24"/>
+          <w:szCs w:val="24"/>
+          <w:shd w:val="clear" w:color="auto" w:fill="FFFFFF"/>
+        </w:rPr>
+      </w:pPr>
+      <w:r>
+        <w:rPr>
+          <w:rFonts w:ascii="Source Sans Pro" w:hAnsi="Source Sans Pro"/>
+          <w:color w:val="1F1F1F"/>
+          <w:sz w:val="24"/>
+          <w:szCs w:val="24"/>
+          <w:shd w:val="clear" w:color="auto" w:fill="FFFFFF"/>
+        </w:rPr>
+        <w:t xml:space="preserve"> range(</w:t>
+      </w:r>
+      <w:proofErr w:type="spellStart"/>
+      <w:proofErr w:type="gramStart"/>
+      <w:r>
+        <w:rPr>
+          <w:rFonts w:ascii="Source Sans Pro" w:hAnsi="Source Sans Pro"/>
+          <w:color w:val="1F1F1F"/>
+          <w:sz w:val="24"/>
+          <w:szCs w:val="24"/>
+          <w:shd w:val="clear" w:color="auto" w:fill="FFFFFF"/>
+        </w:rPr>
+        <w:t>a,b</w:t>
+      </w:r>
+      <w:proofErr w:type="gramEnd"/>
+      <w:r>
+        <w:rPr>
+          <w:rFonts w:ascii="Source Sans Pro" w:hAnsi="Source Sans Pro"/>
+          <w:color w:val="1F1F1F"/>
+          <w:sz w:val="24"/>
+          <w:szCs w:val="24"/>
+          <w:shd w:val="clear" w:color="auto" w:fill="FFFFFF"/>
+        </w:rPr>
+        <w:t>,c</w:t>
+      </w:r>
+      <w:proofErr w:type="spellEnd"/>
+      <w:r>
+        <w:rPr>
+          <w:rFonts w:ascii="Source Sans Pro" w:hAnsi="Source Sans Pro"/>
+          <w:color w:val="1F1F1F"/>
+          <w:sz w:val="24"/>
+          <w:szCs w:val="24"/>
+          <w:shd w:val="clear" w:color="auto" w:fill="FFFFFF"/>
+        </w:rPr>
+        <w:t>) a-&gt; start default = 0 b-&gt; end ( till b-1 is calculated) c-&gt; size of each jump</w:t>
+      </w:r>
+    </w:p>
+    <w:p>
+      <w:pPr>
+        <w:pStyle w:val="NormalWeb"/>
+        <w:shd w:val="clear" w:color="auto" w:fill="FFFFFF"/>
+        <w:spacing w:before="0" w:beforeAutospacing="0" w:after="240" w:afterAutospacing="0"/>
+        <w:rPr>
+          <w:rFonts w:ascii="Source Sans Pro" w:hAnsi="Source Sans Pro"/>
+          <w:color w:val="1F1F1F"/>
+        </w:rPr>
+      </w:pPr>
+      <w:r>
+        <w:rPr>
+          <w:rFonts w:ascii="Source Sans Pro" w:hAnsi="Source Sans Pro"/>
+          <w:color w:val="1F1F1F"/>
+        </w:rPr>
+        <w:br/>
+        <w:t xml:space="preserve">The </w:t>
+      </w:r>
+      <w:proofErr w:type="gramStart"/>
+      <w:r>
+        <w:rPr>
+          <w:rStyle w:val="Emphasis"/>
+          <w:rFonts w:ascii="Source Sans Pro" w:hAnsi="Source Sans Pro"/>
+          <w:color w:val="1F1F1F"/>
+        </w:rPr>
+        <w:t>range(</w:t>
+      </w:r>
+      <w:proofErr w:type="gramEnd"/>
+      <w:r>
+        <w:rPr>
+          <w:rStyle w:val="Emphasis"/>
+          <w:rFonts w:ascii="Source Sans Pro" w:hAnsi="Source Sans Pro"/>
+          <w:color w:val="1F1F1F"/>
+        </w:rPr>
+        <w:t>)</w:t>
+      </w:r>
+      <w:r>
+        <w:rPr>
+          <w:rFonts w:ascii="Source Sans Pro" w:hAnsi="Source Sans Pro"/>
+          <w:color w:val="1F1F1F"/>
+        </w:rPr>
+        <w:t xml:space="preserve"> function can take a third parameter, too. This third parameter lets </w:t>
+      </w:r>
+      <w:proofErr w:type="gramStart"/>
+      <w:r>
+        <w:rPr>
+          <w:rFonts w:ascii="Source Sans Pro" w:hAnsi="Source Sans Pro"/>
+          <w:color w:val="1F1F1F"/>
+        </w:rPr>
+        <w:t>you  alter</w:t>
+      </w:r>
+      <w:proofErr w:type="gramEnd"/>
+      <w:r>
+        <w:rPr>
+          <w:rFonts w:ascii="Source Sans Pro" w:hAnsi="Source Sans Pro"/>
+          <w:color w:val="1F1F1F"/>
+        </w:rPr>
+        <w:t xml:space="preserve"> the size of each step. So instead of creating a sequence of numbers incremented by 1, you can generate a sequence of numbers that are incremented by 5.</w:t>
+      </w:r>
+    </w:p>
+    <w:p>
+      <w:pPr>
+        <w:pStyle w:val="NormalWeb"/>
+        <w:shd w:val="clear" w:color="auto" w:fill="FFFFFF"/>
+        <w:spacing w:before="0" w:beforeAutospacing="0" w:after="240" w:afterAutospacing="0"/>
+        <w:rPr>
+          <w:rFonts w:ascii="Source Sans Pro" w:hAnsi="Source Sans Pro"/>
+          <w:color w:val="1F1F1F"/>
+        </w:rPr>
+      </w:pPr>
+      <w:r>
+        <w:rPr>
+          <w:rFonts w:ascii="Source Sans Pro" w:hAnsi="Source Sans Pro"/>
+          <w:color w:val="1F1F1F"/>
+        </w:rPr>
+        <w:t xml:space="preserve">To quickly recap the </w:t>
+      </w:r>
+      <w:proofErr w:type="gramStart"/>
+      <w:r>
+        <w:rPr>
+          <w:rStyle w:val="Emphasis"/>
+          <w:rFonts w:ascii="Source Sans Pro" w:hAnsi="Source Sans Pro"/>
+          <w:color w:val="1F1F1F"/>
+        </w:rPr>
+        <w:t>range(</w:t>
+      </w:r>
+      <w:proofErr w:type="gramEnd"/>
+      <w:r>
+        <w:rPr>
+          <w:rStyle w:val="Emphasis"/>
+          <w:rFonts w:ascii="Source Sans Pro" w:hAnsi="Source Sans Pro"/>
+          <w:color w:val="1F1F1F"/>
+        </w:rPr>
+        <w:t>)</w:t>
+      </w:r>
+      <w:r>
+        <w:rPr>
+          <w:rFonts w:ascii="Source Sans Pro" w:hAnsi="Source Sans Pro"/>
+          <w:color w:val="1F1F1F"/>
+        </w:rPr>
+        <w:t xml:space="preserve"> function when passing one, two, or three parameters:</w:t>
+      </w:r>
+    </w:p>
+    <w:p>
+      <w:pPr>
+        <w:pStyle w:val="NormalWeb"/>
+        <w:numPr>
+          <w:ilvl w:val="0"/>
+          <w:numId w:val="3"/>
+        </w:numPr>
+        <w:shd w:val="clear" w:color="auto" w:fill="FFFFFF"/>
+        <w:spacing w:before="0" w:beforeAutospacing="0" w:after="0" w:afterAutospacing="0"/>
+        <w:ind w:left="1200"/>
+        <w:rPr>
+          <w:rFonts w:ascii="Source Sans Pro" w:hAnsi="Source Sans Pro"/>
+          <w:color w:val="1F1F1F"/>
+        </w:rPr>
+      </w:pPr>
+      <w:r>
+        <w:rPr>
+          <w:rFonts w:ascii="Source Sans Pro" w:hAnsi="Source Sans Pro"/>
+          <w:color w:val="1F1F1F"/>
+        </w:rPr>
+        <w:t>One parameter will create a sequence, one-by-one, from zero to one less than the parameter.</w:t>
+      </w:r>
+    </w:p>
+    <w:p>
+      <w:pPr>
+        <w:pStyle w:val="NormalWeb"/>
+        <w:numPr>
+          <w:ilvl w:val="0"/>
+          <w:numId w:val="3"/>
+        </w:numPr>
+        <w:shd w:val="clear" w:color="auto" w:fill="FFFFFF"/>
+        <w:spacing w:before="0" w:beforeAutospacing="0" w:after="0" w:afterAutospacing="0"/>
+        <w:ind w:left="1200"/>
+        <w:rPr>
+          <w:rFonts w:ascii="Source Sans Pro" w:hAnsi="Source Sans Pro"/>
+          <w:color w:val="1F1F1F"/>
+        </w:rPr>
+      </w:pPr>
+      <w:r>
+        <w:rPr>
+          <w:rFonts w:ascii="Source Sans Pro" w:hAnsi="Source Sans Pro"/>
+          <w:color w:val="1F1F1F"/>
+        </w:rPr>
+        <w:t>Two parameters will create a sequence, one-by-one, from the first parameter to one less than the second parameter.</w:t>
+      </w:r>
+    </w:p>
+    <w:p>
+      <w:pPr>
+        <w:pStyle w:val="NormalWeb"/>
+        <w:numPr>
+          <w:ilvl w:val="0"/>
+          <w:numId w:val="3"/>
+        </w:numPr>
+        <w:shd w:val="clear" w:color="auto" w:fill="FFFFFF"/>
+        <w:spacing w:before="0" w:beforeAutospacing="0" w:after="0" w:afterAutospacing="0"/>
+        <w:ind w:left="1200"/>
+        <w:rPr>
+          <w:rFonts w:ascii="Source Sans Pro" w:hAnsi="Source Sans Pro"/>
+          <w:color w:val="1F1F1F"/>
+        </w:rPr>
+      </w:pPr>
+      <w:r>
+        <w:rPr>
+          <w:rFonts w:ascii="Source Sans Pro" w:hAnsi="Source Sans Pro"/>
+          <w:color w:val="1F1F1F"/>
+        </w:rPr>
+        <w:t>Three parameters will create a sequence starting with the first parameter and stopping before the second parameter, but this time increasing each step by the third parameter.</w:t>
+      </w:r>
+    </w:p>
+    <w:p>
+      <w:pPr>
+        <w:shd w:val="clear" w:color="auto" w:fill="FFFFFF"/>
+        <w:spacing w:after="0" w:line="240" w:lineRule="auto"/>
+        <w:rPr>
+          <w:rFonts w:ascii="Source Sans Pro" w:hAnsi="Source Sans Pro"/>
+          <w:color w:val="1F1F1F"/>
+          <w:sz w:val="24"/>
+          <w:szCs w:val="24"/>
+          <w:shd w:val="clear" w:color="auto" w:fill="FFFFFF"/>
+        </w:rPr>
+      </w:pPr>
+      <w:proofErr w:type="gramStart"/>
+      <w:r>
+        <w:rPr>
+          <w:rFonts w:ascii="Source Sans Pro" w:hAnsi="Source Sans Pro"/>
+          <w:color w:val="1F1F1F"/>
+          <w:sz w:val="24"/>
+          <w:szCs w:val="24"/>
+          <w:shd w:val="clear" w:color="auto" w:fill="FFFFFF"/>
+        </w:rPr>
+        <w:t>print(</w:t>
+      </w:r>
+      <w:proofErr w:type="gramEnd"/>
+      <w:r>
+        <w:rPr>
+          <w:rFonts w:ascii="Source Sans Pro" w:hAnsi="Source Sans Pro"/>
+          <w:color w:val="1F1F1F"/>
+          <w:sz w:val="24"/>
+          <w:szCs w:val="24"/>
+          <w:shd w:val="clear" w:color="auto" w:fill="FFFFFF"/>
+        </w:rPr>
+        <w:t xml:space="preserve">“ </w:t>
+      </w:r>
+      <w:proofErr w:type="spellStart"/>
+      <w:r>
+        <w:rPr>
+          <w:rFonts w:ascii="Source Sans Pro" w:hAnsi="Source Sans Pro"/>
+          <w:color w:val="1F1F1F"/>
+          <w:sz w:val="24"/>
+          <w:szCs w:val="24"/>
+          <w:shd w:val="clear" w:color="auto" w:fill="FFFFFF"/>
+        </w:rPr>
+        <w:t>eefq</w:t>
+      </w:r>
+      <w:proofErr w:type="spellEnd"/>
+      <w:r>
+        <w:rPr>
+          <w:rFonts w:ascii="Source Sans Pro" w:hAnsi="Source Sans Pro"/>
+          <w:color w:val="1F1F1F"/>
+          <w:sz w:val="24"/>
+          <w:szCs w:val="24"/>
+          <w:shd w:val="clear" w:color="auto" w:fill="FFFFFF"/>
+        </w:rPr>
+        <w:t xml:space="preserve"> ”, end = “”) end </w:t>
+      </w:r>
+      <w:proofErr w:type="spellStart"/>
+      <w:r>
+        <w:rPr>
+          <w:rFonts w:ascii="Source Sans Pro" w:hAnsi="Source Sans Pro"/>
+          <w:color w:val="1F1F1F"/>
+          <w:sz w:val="24"/>
+          <w:szCs w:val="24"/>
+          <w:shd w:val="clear" w:color="auto" w:fill="FFFFFF"/>
+        </w:rPr>
+        <w:t>speicifies</w:t>
+      </w:r>
+      <w:proofErr w:type="spellEnd"/>
+      <w:r>
+        <w:rPr>
+          <w:rFonts w:ascii="Source Sans Pro" w:hAnsi="Source Sans Pro"/>
+          <w:color w:val="1F1F1F"/>
+          <w:sz w:val="24"/>
+          <w:szCs w:val="24"/>
+          <w:shd w:val="clear" w:color="auto" w:fill="FFFFFF"/>
+        </w:rPr>
+        <w:t xml:space="preserve"> the end of print default is \n.</w:t>
+      </w:r>
+    </w:p>
+    <w:p>
+      <w:pPr>
+        <w:pStyle w:val="Heading2"/>
+        <w:shd w:val="clear" w:color="auto" w:fill="FFFFFF"/>
+        <w:spacing w:before="0" w:beforeAutospacing="0" w:after="0" w:afterAutospacing="0"/>
+        <w:rPr>
+          <w:rFonts w:ascii="Source Sans Pro" w:hAnsi="Source Sans Pro" w:cs="Segoe UI"/>
+          <w:b w:val="0"/>
+          <w:bCs w:val="0"/>
+          <w:color w:val="1F1F1F"/>
+          <w:spacing w:val="-2"/>
+        </w:rPr>
+      </w:pPr>
+      <w:r>
+        <w:rPr>
+          <w:rFonts w:ascii="Source Sans Pro" w:hAnsi="Source Sans Pro" w:cs="Segoe UI"/>
+          <w:b w:val="0"/>
+          <w:bCs w:val="0"/>
+          <w:color w:val="1F1F1F"/>
+          <w:spacing w:val="-2"/>
+        </w:rPr>
+        <w:t>Loops Cheat Sheet</w:t>
+      </w:r>
+    </w:p>
+    <w:p>
+      <w:pPr>
+        <w:pStyle w:val="Heading2"/>
+        <w:shd w:val="clear" w:color="auto" w:fill="FFFFFF"/>
+        <w:spacing w:before="0" w:beforeAutospacing="0" w:after="240" w:afterAutospacing="0"/>
+        <w:rPr>
+          <w:rFonts w:ascii="Source Sans Pro" w:hAnsi="Source Sans Pro" w:cs="Segoe UI"/>
+          <w:color w:val="1F1F1F"/>
+          <w:spacing w:val="-2"/>
+        </w:rPr>
+      </w:pPr>
+      <w:r>
+        <w:rPr>
+          <w:rFonts w:ascii="Source Sans Pro" w:hAnsi="Source Sans Pro" w:cs="Segoe UI"/>
+          <w:color w:val="1F1F1F"/>
+          <w:spacing w:val="-2"/>
+        </w:rPr>
+        <w:t>Loops Cheat Sheet</w:t>
+      </w:r>
+    </w:p>
+    <w:p>
+      <w:pPr>
+        <w:pStyle w:val="NormalWeb"/>
+        <w:shd w:val="clear" w:color="auto" w:fill="FFFFFF"/>
+        <w:spacing w:before="0" w:beforeAutospacing="0" w:after="240" w:afterAutospacing="0"/>
+        <w:rPr>
+          <w:rFonts w:ascii="Source Sans Pro" w:hAnsi="Source Sans Pro" w:cs="Segoe UI"/>
+          <w:color w:val="1F1F1F"/>
+        </w:rPr>
+      </w:pPr>
+      <w:r>
+        <w:rPr>
+          <w:rFonts w:ascii="Source Sans Pro" w:hAnsi="Source Sans Pro" w:cs="Segoe UI"/>
+          <w:color w:val="1F1F1F"/>
+        </w:rPr>
+        <w:t xml:space="preserve">Check out below for a </w:t>
+      </w:r>
+      <w:proofErr w:type="spellStart"/>
+      <w:r>
+        <w:rPr>
+          <w:rFonts w:ascii="Source Sans Pro" w:hAnsi="Source Sans Pro" w:cs="Segoe UI"/>
+          <w:color w:val="1F1F1F"/>
+        </w:rPr>
+        <w:t>run down</w:t>
+      </w:r>
+      <w:proofErr w:type="spellEnd"/>
+      <w:r>
+        <w:rPr>
+          <w:rFonts w:ascii="Source Sans Pro" w:hAnsi="Source Sans Pro" w:cs="Segoe UI"/>
+          <w:color w:val="1F1F1F"/>
+        </w:rPr>
+        <w:t xml:space="preserve"> of the syntax for while loops and for loops.</w:t>
+      </w:r>
+    </w:p>
+    <w:p>
+      <w:pPr>
+        <w:pStyle w:val="Heading3"/>
+        <w:shd w:val="clear" w:color="auto" w:fill="FFFFFF"/>
+        <w:spacing w:before="0" w:beforeAutospacing="0" w:after="180" w:afterAutospacing="0"/>
+        <w:rPr>
+          <w:rFonts w:ascii="Source Sans Pro" w:hAnsi="Source Sans Pro" w:cs="Segoe UI"/>
+          <w:color w:val="1F1F1F"/>
+          <w:spacing w:val="-2"/>
+        </w:rPr>
+      </w:pPr>
+      <w:r>
+        <w:rPr>
+          <w:rFonts w:ascii="Source Sans Pro" w:hAnsi="Source Sans Pro" w:cs="Segoe UI"/>
+          <w:color w:val="1F1F1F"/>
+          <w:spacing w:val="-2"/>
+        </w:rPr>
+        <w:lastRenderedPageBreak/>
+        <w:t>While Loops</w:t>
+      </w:r>
+    </w:p>
+    <w:p>
+      <w:pPr>
+        <w:pStyle w:val="NormalWeb"/>
+        <w:shd w:val="clear" w:color="auto" w:fill="FFFFFF"/>
+        <w:spacing w:before="0" w:beforeAutospacing="0" w:after="240" w:afterAutospacing="0"/>
+        <w:rPr>
+          <w:rFonts w:ascii="Source Sans Pro" w:hAnsi="Source Sans Pro" w:cs="Segoe UI"/>
+          <w:color w:val="1F1F1F"/>
+        </w:rPr>
+      </w:pPr>
+      <w:r>
+        <w:rPr>
+          <w:rFonts w:ascii="Source Sans Pro" w:hAnsi="Source Sans Pro" w:cs="Segoe UI"/>
+          <w:color w:val="1F1F1F"/>
+        </w:rPr>
+        <w:t>A while loop executes the body of the loop while the condition remains True.</w:t>
+      </w:r>
+    </w:p>
+    <w:p>
+      <w:pPr>
+        <w:pStyle w:val="NormalWeb"/>
+        <w:shd w:val="clear" w:color="auto" w:fill="FFFFFF"/>
+        <w:spacing w:before="0" w:beforeAutospacing="0" w:after="240" w:afterAutospacing="0"/>
+        <w:rPr>
+          <w:rFonts w:ascii="Source Sans Pro" w:hAnsi="Source Sans Pro" w:cs="Segoe UI"/>
+          <w:color w:val="1F1F1F"/>
+        </w:rPr>
+      </w:pPr>
+      <w:r>
+        <w:rPr>
+          <w:rFonts w:ascii="Source Sans Pro" w:hAnsi="Source Sans Pro" w:cs="Segoe UI"/>
+          <w:color w:val="1F1F1F"/>
+        </w:rPr>
+        <w:t>Syntax:</w:t>
+      </w:r>
+    </w:p>
+    <w:p>
+      <w:pPr>
+        <w:shd w:val="clear" w:color="auto" w:fill="FFFFFE"/>
+        <w:wordWrap w:val="0"/>
+        <w:spacing w:after="150" w:line="285" w:lineRule="atLeast"/>
+        <w:jc w:val="right"/>
+        <w:textAlignment w:val="center"/>
+        <w:rPr>
+          <w:rFonts w:ascii="Consolas" w:hAnsi="Consolas" w:cs="Segoe UI"/>
+          <w:color w:val="237893"/>
+          <w:sz w:val="21"/>
+          <w:szCs w:val="21"/>
+          <w:bdr w:val="single" w:sz="6" w:space="0" w:color="C3C5C6" w:frame="1"/>
+          <w:shd w:val="clear" w:color="auto" w:fill="F0F2F3"/>
+        </w:rPr>
+      </w:pPr>
+      <w:r>
+        <w:rPr>
+          <w:rFonts w:ascii="Consolas" w:hAnsi="Consolas" w:cs="Segoe UI"/>
+          <w:color w:val="237893"/>
+          <w:sz w:val="21"/>
+          <w:szCs w:val="21"/>
+          <w:bdr w:val="single" w:sz="6" w:space="0" w:color="C3C5C6" w:frame="1"/>
+          <w:shd w:val="clear" w:color="auto" w:fill="F0F2F3"/>
+        </w:rPr>
+        <w:t>1</w:t>
+      </w:r>
+    </w:p>
+    <w:p>
+      <w:pPr>
+        <w:shd w:val="clear" w:color="auto" w:fill="FFFFFE"/>
+        <w:wordWrap w:val="0"/>
+        <w:spacing w:after="150" w:line="285" w:lineRule="atLeast"/>
+        <w:jc w:val="right"/>
+        <w:textAlignment w:val="center"/>
+        <w:rPr>
+          <w:rFonts w:ascii="Consolas" w:hAnsi="Consolas" w:cs="Segoe UI"/>
+          <w:color w:val="237893"/>
+          <w:sz w:val="21"/>
+          <w:szCs w:val="21"/>
+          <w:bdr w:val="single" w:sz="6" w:space="0" w:color="C3C5C6" w:frame="1"/>
+          <w:shd w:val="clear" w:color="auto" w:fill="F0F2F3"/>
+        </w:rPr>
+      </w:pPr>
+      <w:r>
+        <w:rPr>
+          <w:rFonts w:ascii="Consolas" w:hAnsi="Consolas" w:cs="Segoe UI"/>
+          <w:color w:val="237893"/>
+          <w:sz w:val="21"/>
+          <w:szCs w:val="21"/>
+          <w:bdr w:val="single" w:sz="6" w:space="0" w:color="C3C5C6" w:frame="1"/>
+          <w:shd w:val="clear" w:color="auto" w:fill="F0F2F3"/>
+        </w:rPr>
+        <w:t>2</w:t>
+      </w:r>
+    </w:p>
+    <w:p>
+      <w:pPr>
+        <w:shd w:val="clear" w:color="auto" w:fill="FFFFFE"/>
+        <w:wordWrap w:val="0"/>
+        <w:spacing w:after="150" w:line="285" w:lineRule="atLeast"/>
+        <w:rPr>
+          <w:rFonts w:ascii="Consolas" w:hAnsi="Consolas" w:cs="Segoe UI"/>
+          <w:color w:val="000000"/>
+          <w:sz w:val="21"/>
+          <w:szCs w:val="21"/>
+          <w:bdr w:val="single" w:sz="6" w:space="0" w:color="C3C5C6" w:frame="1"/>
+          <w:shd w:val="clear" w:color="auto" w:fill="F0F2F3"/>
+        </w:rPr>
+      </w:pPr>
+      <w:r>
+        <w:rPr>
+          <w:rStyle w:val="mtk6"/>
+          <w:rFonts w:ascii="Consolas" w:hAnsi="Consolas" w:cs="Segoe UI"/>
+          <w:color w:val="0000FF"/>
+          <w:sz w:val="21"/>
+          <w:szCs w:val="21"/>
+          <w:bdr w:val="single" w:sz="6" w:space="0" w:color="C3C5C6" w:frame="1"/>
+          <w:shd w:val="clear" w:color="auto" w:fill="F0F2F3"/>
+        </w:rPr>
+        <w:t>while</w:t>
+      </w:r>
+      <w:r>
+        <w:rPr>
+          <w:rStyle w:val="mtk1"/>
+          <w:rFonts w:ascii="Consolas" w:hAnsi="Consolas" w:cs="Segoe UI"/>
+          <w:color w:val="000000"/>
+          <w:sz w:val="21"/>
+          <w:szCs w:val="21"/>
+          <w:bdr w:val="single" w:sz="6" w:space="0" w:color="C3C5C6" w:frame="1"/>
+          <w:shd w:val="clear" w:color="auto" w:fill="F0F2F3"/>
+        </w:rPr>
+        <w:t> condition:</w:t>
+      </w:r>
+    </w:p>
+    <w:p>
+      <w:pPr>
+        <w:shd w:val="clear" w:color="auto" w:fill="FFFFFE"/>
+        <w:wordWrap w:val="0"/>
+        <w:spacing w:after="150" w:line="285" w:lineRule="atLeast"/>
+        <w:rPr>
+          <w:rFonts w:ascii="Consolas" w:hAnsi="Consolas" w:cs="Segoe UI"/>
+          <w:color w:val="000000"/>
+          <w:sz w:val="21"/>
+          <w:szCs w:val="21"/>
+          <w:bdr w:val="single" w:sz="6" w:space="0" w:color="C3C5C6" w:frame="1"/>
+          <w:shd w:val="clear" w:color="auto" w:fill="F0F2F3"/>
+        </w:rPr>
+      </w:pPr>
+      <w:r>
+        <w:rPr>
+          <w:rStyle w:val="mtk1"/>
+          <w:rFonts w:ascii="Consolas" w:hAnsi="Consolas" w:cs="Segoe UI"/>
+          <w:color w:val="000000"/>
+          <w:sz w:val="21"/>
+          <w:szCs w:val="21"/>
+          <w:bdr w:val="single" w:sz="6" w:space="0" w:color="C3C5C6" w:frame="1"/>
+          <w:shd w:val="clear" w:color="auto" w:fill="F0F2F3"/>
+        </w:rPr>
+        <w:t>    body</w:t>
+      </w:r>
+    </w:p>
+    <w:p>
+      <w:pPr>
+        <w:shd w:val="clear" w:color="auto" w:fill="FFFFFE"/>
+        <w:wordWrap w:val="0"/>
+        <w:spacing w:after="150" w:line="240" w:lineRule="atLeast"/>
+        <w:rPr>
+          <w:rFonts w:ascii="Segoe UI" w:hAnsi="Segoe UI" w:cs="Segoe UI"/>
+          <w:color w:val="000000"/>
+          <w:sz w:val="18"/>
+          <w:szCs w:val="18"/>
+          <w:bdr w:val="single" w:sz="6" w:space="0" w:color="C3C5C6" w:frame="1"/>
+          <w:shd w:val="clear" w:color="auto" w:fill="F0F2F3"/>
+        </w:rPr>
+      </w:pPr>
+      <w:r>
+        <w:rPr>
+          <w:rFonts w:ascii="Segoe UI" w:hAnsi="Segoe UI" w:cs="Segoe UI"/>
+          <w:color w:val="000000"/>
+          <w:sz w:val="18"/>
+          <w:szCs w:val="18"/>
+          <w:bdr w:val="single" w:sz="6" w:space="0" w:color="C3C5C6" w:frame="1"/>
+          <w:shd w:val="clear" w:color="auto" w:fill="F0F2F3"/>
+        </w:rPr>
+        <w:object w:dxaOrig="225" w:dyaOrig="225" w14:anchorId="47B184CF">
+          <v:shapetype id="_x0000_t75" coordsize="21600,21600" o:spt="75" o:preferrelative="t" path="m@4@5l@4@11@9@11@9@5xe" filled="f" stroked="f">
+            <v:stroke joinstyle="miter"/>
+            <v:formulas>
+              <v:f eqn="if lineDrawn pixelLineWidth 0"/>
+              <v:f eqn="sum @0 1 0"/>
+              <v:f eqn="sum 0 0 @1"/>
+              <v:f eqn="prod @2 1 2"/>
+              <v:f eqn="prod @3 21600 pixelWidth"/>
+              <v:f eqn="prod @3 21600 pixelHeight"/>
+              <v:f eqn="sum @0 0 1"/>
+              <v:f eqn="prod @6 1 2"/>
+              <v:f eqn="prod @7 21600 pixelWidth"/>
+              <v:f eqn="sum @8 21600 0"/>
+              <v:f eqn="prod @7 21600 pixelHeight"/>
+              <v:f eqn="sum @10 21600 0"/>
+            </v:formulas>
+            <v:path o:extrusionok="f" gradientshapeok="t" o:connecttype="rect"/>
+            <o:lock v:ext="edit" aspectratio="t"/>
+          </v:shapetype>
+          <v:shape id="_x0000_i1036" type="#_x0000_t75" style="width:136.5pt;height:63.75pt" o:ole="">
+            <v:imagedata r:id="rId7" o:title=""/>
+          </v:shape>
+          <w:control r:id="rId8" w:name="DefaultOcxName" w:shapeid="_x0000_i1036"/>
+        </w:object>
+      </w:r>
+    </w:p>
+    <w:p>
+      <w:pPr>
+        <w:shd w:val="clear" w:color="auto" w:fill="F3F3F3"/>
+        <w:wordWrap w:val="0"/>
+        <w:spacing w:after="150" w:line="240" w:lineRule="atLeast"/>
+        <w:rPr>
+          <w:rFonts w:ascii="Segoe UI" w:hAnsi="Segoe UI" w:cs="Segoe UI"/>
+          <w:color w:val="616161"/>
+          <w:sz w:val="18"/>
+          <w:szCs w:val="18"/>
+          <w:bdr w:val="single" w:sz="6" w:space="0" w:color="C3C5C6" w:frame="1"/>
+          <w:shd w:val="clear" w:color="auto" w:fill="F0F2F3"/>
+        </w:rPr>
+      </w:pPr>
+      <w:r>
+        <w:rPr>
+          <w:rFonts w:ascii="Segoe UI" w:hAnsi="Segoe UI" w:cs="Segoe UI"/>
+          <w:color w:val="616161"/>
+          <w:sz w:val="18"/>
+          <w:szCs w:val="18"/>
+          <w:bdr w:val="single" w:sz="6" w:space="0" w:color="C3C5C6" w:frame="1"/>
+          <w:shd w:val="clear" w:color="auto" w:fill="F0F2F3"/>
+        </w:rPr>
+        <w:object w:dxaOrig="225" w:dyaOrig="225" w14:anchorId="0040DCEF">
+          <v:shape id="_x0000_i1035" type="#_x0000_t75" style="width:60.75pt;height:18pt" o:ole="">
+            <v:imagedata r:id="rId9" o:title=""/>
+          </v:shape>
+          <w:control r:id="rId10" w:name="DefaultOcxName1" w:shapeid="_x0000_i1035"/>
+        </w:object>
+      </w:r>
+    </w:p>
+    <w:p>
+      <w:pPr>
+        <w:pStyle w:val="NormalWeb"/>
+        <w:shd w:val="clear" w:color="auto" w:fill="FFFFFF"/>
+        <w:spacing w:before="0" w:beforeAutospacing="0" w:after="240" w:afterAutospacing="0"/>
+        <w:rPr>
+          <w:rFonts w:ascii="Source Sans Pro" w:hAnsi="Source Sans Pro" w:cs="Segoe UI"/>
+          <w:color w:val="1F1F1F"/>
+        </w:rPr>
+      </w:pPr>
+      <w:r>
+        <w:rPr>
+          <w:rFonts w:ascii="Source Sans Pro" w:hAnsi="Source Sans Pro" w:cs="Segoe UI"/>
+          <w:color w:val="1F1F1F"/>
+        </w:rPr>
+        <w:t>Things to watch out for!</w:t>
+      </w:r>
+    </w:p>
+    <w:p>
+      <w:pPr>
+        <w:pStyle w:val="NormalWeb"/>
+        <w:numPr>
+          <w:ilvl w:val="0"/>
+          <w:numId w:val="4"/>
+        </w:numPr>
+        <w:shd w:val="clear" w:color="auto" w:fill="FFFFFF"/>
+        <w:spacing w:before="0" w:beforeAutospacing="0" w:after="0" w:afterAutospacing="0"/>
+        <w:ind w:left="1200"/>
+        <w:rPr>
+          <w:rFonts w:ascii="Source Sans Pro" w:hAnsi="Source Sans Pro" w:cs="Segoe UI"/>
+          <w:color w:val="1F1F1F"/>
+        </w:rPr>
+      </w:pPr>
+      <w:r>
+        <w:rPr>
+          <w:rStyle w:val="Strong"/>
+          <w:rFonts w:ascii="unset" w:hAnsi="unset" w:cs="Segoe UI"/>
+          <w:color w:val="1F1F1F"/>
+        </w:rPr>
+        <w:t xml:space="preserve">Failure to initialize variables. </w:t>
+      </w:r>
+      <w:r>
+        <w:rPr>
+          <w:rFonts w:ascii="Source Sans Pro" w:hAnsi="Source Sans Pro" w:cs="Segoe UI"/>
+          <w:color w:val="1F1F1F"/>
+        </w:rPr>
+        <w:t xml:space="preserve">Make sure all the variables used in the loop’s </w:t>
+      </w:r>
+      <w:proofErr w:type="gramStart"/>
+      <w:r>
+        <w:rPr>
+          <w:rFonts w:ascii="Source Sans Pro" w:hAnsi="Source Sans Pro" w:cs="Segoe UI"/>
+          <w:color w:val="1F1F1F"/>
+        </w:rPr>
+        <w:t>condition  are</w:t>
+      </w:r>
+      <w:proofErr w:type="gramEnd"/>
+      <w:r>
+        <w:rPr>
+          <w:rFonts w:ascii="Source Sans Pro" w:hAnsi="Source Sans Pro" w:cs="Segoe UI"/>
+          <w:color w:val="1F1F1F"/>
+        </w:rPr>
+        <w:t xml:space="preserve"> initialized before the loop.</w:t>
+      </w:r>
+    </w:p>
+    <w:p>
+      <w:pPr>
+        <w:pStyle w:val="NormalWeb"/>
+        <w:numPr>
+          <w:ilvl w:val="0"/>
+          <w:numId w:val="4"/>
+        </w:numPr>
+        <w:shd w:val="clear" w:color="auto" w:fill="FFFFFF"/>
+        <w:spacing w:before="0" w:beforeAutospacing="0" w:after="0" w:afterAutospacing="0"/>
+        <w:ind w:left="1200"/>
+        <w:rPr>
+          <w:rFonts w:ascii="Source Sans Pro" w:hAnsi="Source Sans Pro" w:cs="Segoe UI"/>
+          <w:color w:val="1F1F1F"/>
+        </w:rPr>
+      </w:pPr>
+      <w:r>
+        <w:rPr>
+          <w:rStyle w:val="Strong"/>
+          <w:rFonts w:ascii="unset" w:hAnsi="unset" w:cs="Segoe UI"/>
+          <w:color w:val="1F1F1F"/>
+        </w:rPr>
+        <w:t xml:space="preserve">Unintended infinite loops. </w:t>
+      </w:r>
+      <w:r>
+        <w:rPr>
+          <w:rFonts w:ascii="Source Sans Pro" w:hAnsi="Source Sans Pro" w:cs="Segoe UI"/>
+          <w:color w:val="1F1F1F"/>
+        </w:rPr>
+        <w:t xml:space="preserve">Make sure that the body of the loop modifies the variables used in the condition, so that the loop will eventually end </w:t>
+      </w:r>
+      <w:r>
+        <w:rPr>
+          <w:rStyle w:val="Strong"/>
+          <w:rFonts w:ascii="unset" w:hAnsi="unset" w:cs="Segoe UI"/>
+          <w:color w:val="1F1F1F"/>
+        </w:rPr>
+        <w:t>for all possible values of the variables.</w:t>
+      </w:r>
+    </w:p>
+    <w:p>
+      <w:pPr>
+        <w:pStyle w:val="NormalWeb"/>
+        <w:shd w:val="clear" w:color="auto" w:fill="FFFFFF"/>
+        <w:spacing w:before="0" w:beforeAutospacing="0" w:after="240" w:afterAutospacing="0"/>
+        <w:rPr>
+          <w:rFonts w:ascii="Source Sans Pro" w:hAnsi="Source Sans Pro" w:cs="Segoe UI"/>
+          <w:color w:val="1F1F1F"/>
+        </w:rPr>
+      </w:pPr>
+      <w:r>
+        <w:rPr>
+          <w:rFonts w:ascii="Source Sans Pro" w:hAnsi="Source Sans Pro" w:cs="Segoe UI"/>
+          <w:color w:val="1F1F1F"/>
+        </w:rPr>
+        <w:t>Typical use:</w:t>
+      </w:r>
+    </w:p>
+    <w:p>
+      <w:pPr>
+        <w:pStyle w:val="NormalWeb"/>
+        <w:shd w:val="clear" w:color="auto" w:fill="FFFFFF"/>
+        <w:spacing w:before="0" w:beforeAutospacing="0" w:after="240" w:afterAutospacing="0"/>
+        <w:rPr>
+          <w:rFonts w:ascii="Source Sans Pro" w:hAnsi="Source Sans Pro" w:cs="Segoe UI"/>
+          <w:color w:val="1F1F1F"/>
+        </w:rPr>
+      </w:pPr>
+      <w:r>
+        <w:rPr>
+          <w:rFonts w:ascii="Source Sans Pro" w:hAnsi="Source Sans Pro" w:cs="Segoe UI"/>
+          <w:color w:val="1F1F1F"/>
+        </w:rPr>
+        <w:t>While loops are mostly used when there’s an unknown number of operations to be performed, and a condition needs to be checked at each iteration.</w:t>
+      </w:r>
+    </w:p>
+    <w:p>
+      <w:pPr>
+        <w:pStyle w:val="Heading3"/>
+        <w:shd w:val="clear" w:color="auto" w:fill="FFFFFF"/>
+        <w:spacing w:before="480" w:beforeAutospacing="0" w:after="180" w:afterAutospacing="0"/>
+        <w:rPr>
+          <w:rFonts w:ascii="Source Sans Pro" w:hAnsi="Source Sans Pro" w:cs="Segoe UI"/>
+          <w:color w:val="1F1F1F"/>
+          <w:spacing w:val="-2"/>
+        </w:rPr>
+      </w:pPr>
+      <w:r>
+        <w:rPr>
+          <w:rFonts w:ascii="Source Sans Pro" w:hAnsi="Source Sans Pro" w:cs="Segoe UI"/>
+          <w:color w:val="1F1F1F"/>
+          <w:spacing w:val="-2"/>
+        </w:rPr>
+        <w:t>For Loops</w:t>
+      </w:r>
+    </w:p>
+    <w:p>
+      <w:pPr>
+        <w:pStyle w:val="NormalWeb"/>
+        <w:shd w:val="clear" w:color="auto" w:fill="FFFFFF"/>
+        <w:spacing w:before="0" w:beforeAutospacing="0" w:after="240" w:afterAutospacing="0"/>
+        <w:rPr>
+          <w:rFonts w:ascii="Source Sans Pro" w:hAnsi="Source Sans Pro" w:cs="Segoe UI"/>
+          <w:color w:val="1F1F1F"/>
+        </w:rPr>
+      </w:pPr>
+      <w:r>
+        <w:rPr>
+          <w:rFonts w:ascii="Source Sans Pro" w:hAnsi="Source Sans Pro" w:cs="Segoe UI"/>
+          <w:color w:val="1F1F1F"/>
+        </w:rPr>
+        <w:t>A for loop iterates over a sequence of elements, executing the body of the loop for each element in the sequence.</w:t>
+      </w:r>
+    </w:p>
+    <w:p>
+      <w:pPr>
+        <w:pStyle w:val="NormalWeb"/>
+        <w:shd w:val="clear" w:color="auto" w:fill="FFFFFF"/>
+        <w:spacing w:before="0" w:beforeAutospacing="0" w:after="240" w:afterAutospacing="0"/>
+        <w:rPr>
+          <w:rFonts w:ascii="Source Sans Pro" w:hAnsi="Source Sans Pro" w:cs="Segoe UI"/>
+          <w:color w:val="1F1F1F"/>
+        </w:rPr>
+      </w:pPr>
+      <w:r>
+        <w:rPr>
+          <w:rFonts w:ascii="Source Sans Pro" w:hAnsi="Source Sans Pro" w:cs="Segoe UI"/>
+          <w:color w:val="1F1F1F"/>
+        </w:rPr>
+        <w:t>Syntax:</w:t>
+      </w:r>
+    </w:p>
+    <w:p>
+      <w:pPr>
+        <w:shd w:val="clear" w:color="auto" w:fill="FFFFFE"/>
+        <w:wordWrap w:val="0"/>
+        <w:spacing w:after="150" w:line="285" w:lineRule="atLeast"/>
+        <w:jc w:val="right"/>
+        <w:textAlignment w:val="center"/>
+        <w:rPr>
+          <w:rFonts w:ascii="Consolas" w:hAnsi="Consolas" w:cs="Segoe UI"/>
+          <w:color w:val="237893"/>
+          <w:sz w:val="21"/>
+          <w:szCs w:val="21"/>
+          <w:bdr w:val="single" w:sz="6" w:space="0" w:color="C3C5C6" w:frame="1"/>
+          <w:shd w:val="clear" w:color="auto" w:fill="F0F2F3"/>
+        </w:rPr>
+      </w:pPr>
+      <w:r>
+        <w:rPr>
+          <w:rFonts w:ascii="Consolas" w:hAnsi="Consolas" w:cs="Segoe UI"/>
+          <w:color w:val="237893"/>
+          <w:sz w:val="21"/>
+          <w:szCs w:val="21"/>
+          <w:bdr w:val="single" w:sz="6" w:space="0" w:color="C3C5C6" w:frame="1"/>
+          <w:shd w:val="clear" w:color="auto" w:fill="F0F2F3"/>
+        </w:rPr>
+        <w:t>1</w:t>
+      </w:r>
+    </w:p>
+    <w:p>
+      <w:pPr>
+        <w:shd w:val="clear" w:color="auto" w:fill="FFFFFE"/>
+        <w:wordWrap w:val="0"/>
+        <w:spacing w:after="150" w:line="285" w:lineRule="atLeast"/>
+        <w:jc w:val="right"/>
+        <w:textAlignment w:val="center"/>
+        <w:rPr>
+          <w:rFonts w:ascii="Consolas" w:hAnsi="Consolas" w:cs="Segoe UI"/>
+          <w:color w:val="237893"/>
+          <w:sz w:val="21"/>
+          <w:szCs w:val="21"/>
+          <w:bdr w:val="single" w:sz="6" w:space="0" w:color="C3C5C6" w:frame="1"/>
+          <w:shd w:val="clear" w:color="auto" w:fill="F0F2F3"/>
+        </w:rPr>
+      </w:pPr>
+      <w:r>
+        <w:rPr>
+          <w:rFonts w:ascii="Consolas" w:hAnsi="Consolas" w:cs="Segoe UI"/>
+          <w:color w:val="237893"/>
+          <w:sz w:val="21"/>
+          <w:szCs w:val="21"/>
+          <w:bdr w:val="single" w:sz="6" w:space="0" w:color="C3C5C6" w:frame="1"/>
+          <w:shd w:val="clear" w:color="auto" w:fill="F0F2F3"/>
+        </w:rPr>
+        <w:t>2</w:t>
+      </w:r>
+    </w:p>
+    <w:p>
+      <w:pPr>
+        <w:shd w:val="clear" w:color="auto" w:fill="FFFFFE"/>
+        <w:wordWrap w:val="0"/>
+        <w:spacing w:after="150" w:line="285" w:lineRule="atLeast"/>
+        <w:rPr>
+          <w:rFonts w:ascii="Consolas" w:hAnsi="Consolas" w:cs="Segoe UI"/>
+          <w:color w:val="000000"/>
+          <w:sz w:val="21"/>
+          <w:szCs w:val="21"/>
+          <w:bdr w:val="single" w:sz="6" w:space="0" w:color="C3C5C6" w:frame="1"/>
+          <w:shd w:val="clear" w:color="auto" w:fill="F0F2F3"/>
+        </w:rPr>
+      </w:pPr>
+      <w:r>
+        <w:rPr>
+          <w:rStyle w:val="mtk6"/>
+          <w:rFonts w:ascii="Consolas" w:hAnsi="Consolas" w:cs="Segoe UI"/>
+          <w:color w:val="0000FF"/>
+          <w:sz w:val="21"/>
+          <w:szCs w:val="21"/>
+          <w:bdr w:val="single" w:sz="6" w:space="0" w:color="C3C5C6" w:frame="1"/>
+          <w:shd w:val="clear" w:color="auto" w:fill="F0F2F3"/>
+        </w:rPr>
+        <w:t>for</w:t>
+      </w:r>
+      <w:r>
+        <w:rPr>
+          <w:rStyle w:val="mtk1"/>
+          <w:rFonts w:ascii="Consolas" w:hAnsi="Consolas" w:cs="Segoe UI"/>
+          <w:color w:val="000000"/>
+          <w:sz w:val="21"/>
+          <w:szCs w:val="21"/>
+          <w:bdr w:val="single" w:sz="6" w:space="0" w:color="C3C5C6" w:frame="1"/>
+          <w:shd w:val="clear" w:color="auto" w:fill="F0F2F3"/>
+        </w:rPr>
+        <w:t> variable </w:t>
+      </w:r>
+      <w:r>
+        <w:rPr>
+          <w:rStyle w:val="mtk6"/>
+          <w:rFonts w:ascii="Consolas" w:hAnsi="Consolas" w:cs="Segoe UI"/>
+          <w:color w:val="0000FF"/>
+          <w:sz w:val="21"/>
+          <w:szCs w:val="21"/>
+          <w:bdr w:val="single" w:sz="6" w:space="0" w:color="C3C5C6" w:frame="1"/>
+          <w:shd w:val="clear" w:color="auto" w:fill="F0F2F3"/>
+        </w:rPr>
+        <w:t>in</w:t>
+      </w:r>
+      <w:r>
+        <w:rPr>
+          <w:rStyle w:val="mtk1"/>
+          <w:rFonts w:ascii="Consolas" w:hAnsi="Consolas" w:cs="Segoe UI"/>
+          <w:color w:val="000000"/>
+          <w:sz w:val="21"/>
+          <w:szCs w:val="21"/>
+          <w:bdr w:val="single" w:sz="6" w:space="0" w:color="C3C5C6" w:frame="1"/>
+          <w:shd w:val="clear" w:color="auto" w:fill="F0F2F3"/>
+        </w:rPr>
+        <w:t> sequence</w:t>
+      </w:r>
+    </w:p>
+    <w:p>
+      <w:pPr>
+        <w:shd w:val="clear" w:color="auto" w:fill="FFFFFE"/>
+        <w:wordWrap w:val="0"/>
+        <w:spacing w:after="150" w:line="285" w:lineRule="atLeast"/>
+        <w:rPr>
+          <w:rFonts w:ascii="Consolas" w:hAnsi="Consolas" w:cs="Segoe UI"/>
+          <w:color w:val="000000"/>
+          <w:sz w:val="21"/>
+          <w:szCs w:val="21"/>
+          <w:bdr w:val="single" w:sz="6" w:space="0" w:color="C3C5C6" w:frame="1"/>
+          <w:shd w:val="clear" w:color="auto" w:fill="F0F2F3"/>
+        </w:rPr>
+      </w:pPr>
+      <w:r>
+        <w:rPr>
+          <w:rStyle w:val="mtk1"/>
+          <w:rFonts w:ascii="Consolas" w:hAnsi="Consolas" w:cs="Segoe UI"/>
+          <w:color w:val="000000"/>
+          <w:sz w:val="21"/>
+          <w:szCs w:val="21"/>
+          <w:bdr w:val="single" w:sz="6" w:space="0" w:color="C3C5C6" w:frame="1"/>
+          <w:shd w:val="clear" w:color="auto" w:fill="F0F2F3"/>
+        </w:rPr>
+        <w:t>    body</w:t>
+      </w:r>
+    </w:p>
+    <w:p>
+      <w:pPr>
+        <w:shd w:val="clear" w:color="auto" w:fill="FFFFFE"/>
+        <w:wordWrap w:val="0"/>
+        <w:spacing w:after="150" w:line="240" w:lineRule="atLeast"/>
+        <w:rPr>
+          <w:rFonts w:ascii="Segoe UI" w:hAnsi="Segoe UI" w:cs="Segoe UI"/>
+          <w:color w:val="000000"/>
+          <w:sz w:val="18"/>
+          <w:szCs w:val="18"/>
+          <w:bdr w:val="single" w:sz="6" w:space="0" w:color="C3C5C6" w:frame="1"/>
+          <w:shd w:val="clear" w:color="auto" w:fill="F0F2F3"/>
+        </w:rPr>
+      </w:pPr>
+      <w:r>
+        <w:rPr>
+          <w:rFonts w:ascii="Segoe UI" w:hAnsi="Segoe UI" w:cs="Segoe UI"/>
+          <w:color w:val="000000"/>
+          <w:sz w:val="18"/>
+          <w:szCs w:val="18"/>
+          <w:bdr w:val="single" w:sz="6" w:space="0" w:color="C3C5C6" w:frame="1"/>
+          <w:shd w:val="clear" w:color="auto" w:fill="F0F2F3"/>
+        </w:rPr>
+        <w:object w:dxaOrig="225" w:dyaOrig="225" w14:anchorId="5368673C">
+          <v:shape id="_x0000_i1034" type="#_x0000_t75" style="width:136.5pt;height:63.75pt" o:ole="">
+            <v:imagedata r:id="rId7" o:title=""/>
+          </v:shape>
+          <w:control r:id="rId11" w:name="DefaultOcxName2" w:shapeid="_x0000_i1034"/>
+        </w:object>
+      </w:r>
+    </w:p>
+    <w:p>
+      <w:pPr>
+        <w:shd w:val="clear" w:color="auto" w:fill="F3F3F3"/>
+        <w:wordWrap w:val="0"/>
+        <w:spacing w:after="150" w:line="240" w:lineRule="atLeast"/>
+        <w:rPr>
+          <w:rFonts w:ascii="Segoe UI" w:hAnsi="Segoe UI" w:cs="Segoe UI"/>
+          <w:color w:val="616161"/>
+          <w:sz w:val="18"/>
+          <w:szCs w:val="18"/>
+          <w:bdr w:val="single" w:sz="6" w:space="0" w:color="C3C5C6" w:frame="1"/>
+          <w:shd w:val="clear" w:color="auto" w:fill="F0F2F3"/>
+        </w:rPr>
+      </w:pPr>
+      <w:r>
+        <w:rPr>
+          <w:rFonts w:ascii="Segoe UI" w:hAnsi="Segoe UI" w:cs="Segoe UI"/>
+          <w:color w:val="616161"/>
+          <w:sz w:val="18"/>
+          <w:szCs w:val="18"/>
+          <w:bdr w:val="single" w:sz="6" w:space="0" w:color="C3C5C6" w:frame="1"/>
+          <w:shd w:val="clear" w:color="auto" w:fill="F0F2F3"/>
+        </w:rPr>
+        <w:lastRenderedPageBreak/>
+        <w:object w:dxaOrig="225" w:dyaOrig="225" w14:anchorId="674D3B4B">
+          <v:shape id="_x0000_i1033" type="#_x0000_t75" style="width:60.75pt;height:18pt" o:ole="">
+            <v:imagedata r:id="rId9" o:title=""/>
+          </v:shape>
+          <w:control r:id="rId12" w:name="DefaultOcxName3" w:shapeid="_x0000_i1033"/>
+        </w:object>
+      </w:r>
+    </w:p>
+    <w:p>
+      <w:pPr>
+        <w:pStyle w:val="NormalWeb"/>
+        <w:shd w:val="clear" w:color="auto" w:fill="FFFFFF"/>
+        <w:spacing w:before="0" w:beforeAutospacing="0" w:after="240" w:afterAutospacing="0"/>
+        <w:rPr>
+          <w:rFonts w:ascii="Source Sans Pro" w:hAnsi="Source Sans Pro" w:cs="Segoe UI"/>
+          <w:color w:val="1F1F1F"/>
+        </w:rPr>
+      </w:pPr>
+      <w:r>
+        <w:rPr>
+          <w:rFonts w:ascii="Source Sans Pro" w:hAnsi="Source Sans Pro" w:cs="Segoe UI"/>
+          <w:color w:val="1F1F1F"/>
+        </w:rPr>
+        <w:t xml:space="preserve">The </w:t>
+      </w:r>
+      <w:proofErr w:type="gramStart"/>
+      <w:r>
+        <w:rPr>
+          <w:rFonts w:ascii="Source Sans Pro" w:hAnsi="Source Sans Pro" w:cs="Segoe UI"/>
+          <w:color w:val="1F1F1F"/>
+        </w:rPr>
+        <w:t>range(</w:t>
+      </w:r>
+      <w:proofErr w:type="gramEnd"/>
+      <w:r>
+        <w:rPr>
+          <w:rFonts w:ascii="Source Sans Pro" w:hAnsi="Source Sans Pro" w:cs="Segoe UI"/>
+          <w:color w:val="1F1F1F"/>
+        </w:rPr>
+        <w:t>) function:</w:t>
+      </w:r>
+    </w:p>
+    <w:p>
+      <w:pPr>
+        <w:pStyle w:val="NormalWeb"/>
+        <w:shd w:val="clear" w:color="auto" w:fill="FFFFFF"/>
+        <w:spacing w:before="0" w:beforeAutospacing="0" w:after="240" w:afterAutospacing="0"/>
+        <w:rPr>
+          <w:rFonts w:ascii="Source Sans Pro" w:hAnsi="Source Sans Pro" w:cs="Segoe UI"/>
+          <w:color w:val="1F1F1F"/>
+        </w:rPr>
+      </w:pPr>
+      <w:proofErr w:type="gramStart"/>
+      <w:r>
+        <w:rPr>
+          <w:rFonts w:ascii="Source Sans Pro" w:hAnsi="Source Sans Pro" w:cs="Segoe UI"/>
+          <w:color w:val="1F1F1F"/>
+        </w:rPr>
+        <w:t>range(</w:t>
+      </w:r>
+      <w:proofErr w:type="gramEnd"/>
+      <w:r>
+        <w:rPr>
+          <w:rFonts w:ascii="Source Sans Pro" w:hAnsi="Source Sans Pro" w:cs="Segoe UI"/>
+          <w:color w:val="1F1F1F"/>
+        </w:rPr>
+        <w:t>) generates a sequence of integer numbers. It can take one, two, or three parameters:</w:t>
+      </w:r>
+    </w:p>
+    <w:p>
+      <w:pPr>
+        <w:pStyle w:val="NormalWeb"/>
+        <w:numPr>
+          <w:ilvl w:val="0"/>
+          <w:numId w:val="5"/>
+        </w:numPr>
+        <w:shd w:val="clear" w:color="auto" w:fill="FFFFFF"/>
+        <w:spacing w:before="0" w:beforeAutospacing="0" w:after="0" w:afterAutospacing="0"/>
+        <w:ind w:left="1200"/>
+        <w:rPr>
+          <w:rFonts w:ascii="Source Sans Pro" w:hAnsi="Source Sans Pro" w:cs="Segoe UI"/>
+          <w:color w:val="1F1F1F"/>
+        </w:rPr>
+      </w:pPr>
+      <w:r>
+        <w:rPr>
+          <w:rFonts w:ascii="Source Sans Pro" w:hAnsi="Source Sans Pro" w:cs="Segoe UI"/>
+          <w:color w:val="1F1F1F"/>
+        </w:rPr>
+        <w:t>range(n): 0, 1, 2, ... n-1</w:t>
+      </w:r>
+    </w:p>
+    <w:p>
+      <w:pPr>
+        <w:pStyle w:val="NormalWeb"/>
+        <w:numPr>
+          <w:ilvl w:val="0"/>
+          <w:numId w:val="5"/>
+        </w:numPr>
+        <w:shd w:val="clear" w:color="auto" w:fill="FFFFFF"/>
+        <w:spacing w:before="0" w:beforeAutospacing="0" w:after="0" w:afterAutospacing="0"/>
+        <w:ind w:left="1200"/>
+        <w:rPr>
+          <w:rFonts w:ascii="Source Sans Pro" w:hAnsi="Source Sans Pro" w:cs="Segoe UI"/>
+          <w:color w:val="1F1F1F"/>
+        </w:rPr>
+      </w:pPr>
+      <w:r>
+        <w:rPr>
+          <w:rFonts w:ascii="Source Sans Pro" w:hAnsi="Source Sans Pro" w:cs="Segoe UI"/>
+          <w:color w:val="1F1F1F"/>
+        </w:rPr>
+        <w:t>range(</w:t>
+      </w:r>
+      <w:proofErr w:type="spellStart"/>
+      <w:proofErr w:type="gramStart"/>
+      <w:r>
+        <w:rPr>
+          <w:rFonts w:ascii="Source Sans Pro" w:hAnsi="Source Sans Pro" w:cs="Segoe UI"/>
+          <w:color w:val="1F1F1F"/>
+        </w:rPr>
+        <w:t>x,y</w:t>
+      </w:r>
+      <w:proofErr w:type="spellEnd"/>
+      <w:proofErr w:type="gramEnd"/>
+      <w:r>
+        <w:rPr>
+          <w:rFonts w:ascii="Source Sans Pro" w:hAnsi="Source Sans Pro" w:cs="Segoe UI"/>
+          <w:color w:val="1F1F1F"/>
+        </w:rPr>
+        <w:t>): x, x+1, x+2, ... y-1</w:t>
+      </w:r>
+    </w:p>
+    <w:p>
+      <w:pPr>
+        <w:pStyle w:val="NormalWeb"/>
+        <w:numPr>
+          <w:ilvl w:val="0"/>
+          <w:numId w:val="5"/>
+        </w:numPr>
+        <w:shd w:val="clear" w:color="auto" w:fill="FFFFFF"/>
+        <w:spacing w:before="0" w:beforeAutospacing="0" w:after="0" w:afterAutospacing="0"/>
+        <w:ind w:left="1200"/>
+        <w:rPr>
+          <w:rFonts w:ascii="Source Sans Pro" w:hAnsi="Source Sans Pro" w:cs="Segoe UI"/>
+          <w:color w:val="1F1F1F"/>
+        </w:rPr>
+      </w:pPr>
+      <w:r>
+        <w:rPr>
+          <w:rFonts w:ascii="Source Sans Pro" w:hAnsi="Source Sans Pro" w:cs="Segoe UI"/>
+          <w:color w:val="1F1F1F"/>
+        </w:rPr>
+        <w:t>range(</w:t>
+      </w:r>
+      <w:proofErr w:type="spellStart"/>
+      <w:proofErr w:type="gramStart"/>
+      <w:r>
+        <w:rPr>
+          <w:rFonts w:ascii="Source Sans Pro" w:hAnsi="Source Sans Pro" w:cs="Segoe UI"/>
+          <w:color w:val="1F1F1F"/>
+        </w:rPr>
+        <w:t>p,q</w:t>
+      </w:r>
+      <w:proofErr w:type="gramEnd"/>
+      <w:r>
+        <w:rPr>
+          <w:rFonts w:ascii="Source Sans Pro" w:hAnsi="Source Sans Pro" w:cs="Segoe UI"/>
+          <w:color w:val="1F1F1F"/>
+        </w:rPr>
+        <w:t>,r</w:t>
+      </w:r>
+      <w:proofErr w:type="spellEnd"/>
+      <w:r>
+        <w:rPr>
+          <w:rFonts w:ascii="Source Sans Pro" w:hAnsi="Source Sans Pro" w:cs="Segoe UI"/>
+          <w:color w:val="1F1F1F"/>
+        </w:rPr>
+        <w:t xml:space="preserve">): p, </w:t>
+      </w:r>
+      <w:proofErr w:type="spellStart"/>
+      <w:r>
+        <w:rPr>
+          <w:rFonts w:ascii="Source Sans Pro" w:hAnsi="Source Sans Pro" w:cs="Segoe UI"/>
+          <w:color w:val="1F1F1F"/>
+        </w:rPr>
+        <w:t>p+r</w:t>
+      </w:r>
+      <w:proofErr w:type="spellEnd"/>
+      <w:r>
+        <w:rPr>
+          <w:rFonts w:ascii="Source Sans Pro" w:hAnsi="Source Sans Pro" w:cs="Segoe UI"/>
+          <w:color w:val="1F1F1F"/>
+        </w:rPr>
+        <w:t>, p+2r, p+3r, ... q-1 (if it's a valid increment)</w:t>
+      </w:r>
+    </w:p>
+    <w:p>
+      <w:pPr>
+        <w:pStyle w:val="NormalWeb"/>
+        <w:shd w:val="clear" w:color="auto" w:fill="FFFFFF"/>
+        <w:spacing w:before="0" w:beforeAutospacing="0" w:after="240" w:afterAutospacing="0"/>
+        <w:rPr>
+          <w:rFonts w:ascii="Source Sans Pro" w:hAnsi="Source Sans Pro" w:cs="Segoe UI"/>
+          <w:color w:val="1F1F1F"/>
+        </w:rPr>
+      </w:pPr>
+      <w:r>
+        <w:rPr>
+          <w:rStyle w:val="Strong"/>
+          <w:rFonts w:ascii="unset" w:hAnsi="unset" w:cs="Segoe UI"/>
+          <w:color w:val="1F1F1F"/>
+        </w:rPr>
+        <w:t>Common pitfalls:</w:t>
+      </w:r>
+    </w:p>
+    <w:p>
+      <w:pPr>
+        <w:pStyle w:val="NormalWeb"/>
+        <w:numPr>
+          <w:ilvl w:val="0"/>
+          <w:numId w:val="6"/>
+        </w:numPr>
+        <w:shd w:val="clear" w:color="auto" w:fill="FFFFFF"/>
+        <w:spacing w:before="0" w:beforeAutospacing="0" w:after="0" w:afterAutospacing="0"/>
+        <w:ind w:left="1200"/>
+        <w:rPr>
+          <w:rFonts w:ascii="Source Sans Pro" w:hAnsi="Source Sans Pro" w:cs="Segoe UI"/>
+          <w:color w:val="1F1F1F"/>
+        </w:rPr>
+      </w:pPr>
+      <w:r>
+        <w:rPr>
+          <w:rStyle w:val="Strong"/>
+          <w:rFonts w:ascii="unset" w:hAnsi="unset" w:cs="Segoe UI"/>
+          <w:color w:val="1F1F1F"/>
+        </w:rPr>
+        <w:t xml:space="preserve">Forgetting that the upper limit of a </w:t>
+      </w:r>
+      <w:proofErr w:type="gramStart"/>
+      <w:r>
+        <w:rPr>
+          <w:rStyle w:val="Strong"/>
+          <w:rFonts w:ascii="unset" w:hAnsi="unset" w:cs="Segoe UI"/>
+          <w:color w:val="1F1F1F"/>
+        </w:rPr>
+        <w:t>range(</w:t>
+      </w:r>
+      <w:proofErr w:type="gramEnd"/>
+      <w:r>
+        <w:rPr>
+          <w:rStyle w:val="Strong"/>
+          <w:rFonts w:ascii="unset" w:hAnsi="unset" w:cs="Segoe UI"/>
+          <w:color w:val="1F1F1F"/>
+        </w:rPr>
+        <w:t>) isn’t included.</w:t>
+      </w:r>
+    </w:p>
+    <w:p>
+      <w:pPr>
+        <w:pStyle w:val="NormalWeb"/>
+        <w:numPr>
+          <w:ilvl w:val="0"/>
+          <w:numId w:val="6"/>
+        </w:numPr>
+        <w:shd w:val="clear" w:color="auto" w:fill="FFFFFF"/>
+        <w:spacing w:before="0" w:beforeAutospacing="0" w:after="0" w:afterAutospacing="0"/>
+        <w:ind w:left="1200"/>
+        <w:rPr>
+          <w:rFonts w:ascii="Source Sans Pro" w:hAnsi="Source Sans Pro" w:cs="Segoe UI"/>
+          <w:color w:val="1F1F1F"/>
+        </w:rPr>
+      </w:pPr>
+      <w:r>
+        <w:rPr>
+          <w:rStyle w:val="Strong"/>
+          <w:rFonts w:ascii="unset" w:hAnsi="unset" w:cs="Segoe UI"/>
+          <w:color w:val="1F1F1F"/>
+        </w:rPr>
+        <w:t>Iterating over non-sequences.</w:t>
+      </w:r>
+      <w:r>
+        <w:rPr>
+          <w:rFonts w:ascii="Source Sans Pro" w:hAnsi="Source Sans Pro" w:cs="Segoe UI"/>
+          <w:color w:val="1F1F1F"/>
+        </w:rPr>
+        <w:t xml:space="preserve"> Integer numbers aren’t </w:t>
+      </w:r>
+      <w:proofErr w:type="spellStart"/>
+      <w:r>
+        <w:rPr>
+          <w:rFonts w:ascii="Source Sans Pro" w:hAnsi="Source Sans Pro" w:cs="Segoe UI"/>
+          <w:color w:val="1F1F1F"/>
+        </w:rPr>
+        <w:t>iterable</w:t>
+      </w:r>
+      <w:proofErr w:type="spellEnd"/>
+      <w:r>
+        <w:rPr>
+          <w:rFonts w:ascii="Source Sans Pro" w:hAnsi="Source Sans Pro" w:cs="Segoe UI"/>
+          <w:color w:val="1F1F1F"/>
+        </w:rPr>
+        <w:t xml:space="preserve">. Strings are </w:t>
+      </w:r>
+      <w:proofErr w:type="spellStart"/>
+      <w:r>
+        <w:rPr>
+          <w:rFonts w:ascii="Source Sans Pro" w:hAnsi="Source Sans Pro" w:cs="Segoe UI"/>
+          <w:color w:val="1F1F1F"/>
+        </w:rPr>
+        <w:t>iterable</w:t>
+      </w:r>
+      <w:proofErr w:type="spellEnd"/>
+      <w:r>
+        <w:rPr>
+          <w:rFonts w:ascii="Source Sans Pro" w:hAnsi="Source Sans Pro" w:cs="Segoe UI"/>
+          <w:color w:val="1F1F1F"/>
+        </w:rPr>
+        <w:t xml:space="preserve"> letter by letter, but that might not be what you want.</w:t>
+      </w:r>
+    </w:p>
+    <w:p>
+      <w:pPr>
+        <w:pStyle w:val="NormalWeb"/>
+        <w:shd w:val="clear" w:color="auto" w:fill="FFFFFF"/>
+        <w:spacing w:before="0" w:beforeAutospacing="0" w:after="240" w:afterAutospacing="0"/>
+        <w:rPr>
+          <w:rFonts w:ascii="Source Sans Pro" w:hAnsi="Source Sans Pro" w:cs="Segoe UI"/>
+          <w:color w:val="1F1F1F"/>
+        </w:rPr>
+      </w:pPr>
+      <w:r>
+        <w:rPr>
+          <w:rFonts w:ascii="Source Sans Pro" w:hAnsi="Source Sans Pro" w:cs="Segoe UI"/>
+          <w:color w:val="1F1F1F"/>
+        </w:rPr>
+        <w:t>Typical use:</w:t>
+      </w:r>
+    </w:p>
+    <w:p>
+      <w:pPr>
+        <w:pStyle w:val="NormalWeb"/>
+        <w:shd w:val="clear" w:color="auto" w:fill="FFFFFF"/>
+        <w:spacing w:before="0" w:beforeAutospacing="0" w:after="240" w:afterAutospacing="0"/>
+        <w:rPr>
+          <w:rFonts w:ascii="Source Sans Pro" w:hAnsi="Source Sans Pro" w:cs="Segoe UI"/>
+          <w:color w:val="1F1F1F"/>
+        </w:rPr>
+      </w:pPr>
+      <w:r>
+        <w:rPr>
+          <w:rFonts w:ascii="Source Sans Pro" w:hAnsi="Source Sans Pro" w:cs="Segoe UI"/>
+          <w:color w:val="1F1F1F"/>
+        </w:rPr>
+        <w:t>For loops are mostly used when there's a pre-defined sequence or range of numbers to iterate.</w:t>
+      </w:r>
+    </w:p>
+    <w:p>
+      <w:pPr>
+        <w:pStyle w:val="Heading3"/>
+        <w:shd w:val="clear" w:color="auto" w:fill="FFFFFF"/>
+        <w:spacing w:before="480" w:beforeAutospacing="0" w:after="180" w:afterAutospacing="0"/>
+        <w:rPr>
+          <w:rFonts w:ascii="Source Sans Pro" w:hAnsi="Source Sans Pro" w:cs="Segoe UI"/>
+          <w:color w:val="1F1F1F"/>
+          <w:spacing w:val="-2"/>
+        </w:rPr>
+      </w:pPr>
+      <w:r>
+        <w:rPr>
+          <w:rFonts w:ascii="Source Sans Pro" w:hAnsi="Source Sans Pro" w:cs="Segoe UI"/>
+          <w:color w:val="1F1F1F"/>
+          <w:spacing w:val="-2"/>
+        </w:rPr>
+        <w:t>Break &amp; Continue</w:t>
+      </w:r>
+    </w:p>
+    <w:p>
+      <w:pPr>
+        <w:pStyle w:val="NormalWeb"/>
+        <w:shd w:val="clear" w:color="auto" w:fill="FFFFFF"/>
+        <w:spacing w:before="0" w:beforeAutospacing="0" w:after="240" w:afterAutospacing="0"/>
+        <w:rPr>
+          <w:rFonts w:ascii="Source Sans Pro" w:hAnsi="Source Sans Pro" w:cs="Segoe UI"/>
+          <w:color w:val="1F1F1F"/>
+        </w:rPr>
+      </w:pPr>
+      <w:r>
+        <w:rPr>
+          <w:rFonts w:ascii="Source Sans Pro" w:hAnsi="Source Sans Pro" w:cs="Segoe UI"/>
+          <w:color w:val="1F1F1F"/>
+        </w:rPr>
+        <w:t>You can interrupt both while and for loops using the break keyword. We normally do this to interrupt a cycle due to a separate condition.</w:t>
+      </w:r>
+    </w:p>
+    <w:p>
+      <w:pPr>
+        <w:pStyle w:val="NormalWeb"/>
+        <w:shd w:val="clear" w:color="auto" w:fill="FFFFFF"/>
+        <w:spacing w:before="0" w:beforeAutospacing="0" w:after="240" w:afterAutospacing="0"/>
+        <w:rPr>
+          <w:rFonts w:ascii="Source Sans Pro" w:hAnsi="Source Sans Pro" w:cs="Segoe UI"/>
+          <w:color w:val="1F1F1F"/>
+        </w:rPr>
+      </w:pPr>
+      <w:r>
+        <w:rPr>
+          <w:rFonts w:ascii="Source Sans Pro" w:hAnsi="Source Sans Pro" w:cs="Segoe UI"/>
+          <w:color w:val="1F1F1F"/>
+        </w:rPr>
+        <w:t>You can use the continue keyword to skip the current iteration and continue with the next one. This is typically used to jump ahead when some of the elements of the sequence aren’t relevant.</w:t>
+      </w:r>
+    </w:p>
+    <w:p>
+      <w:pPr>
+        <w:pStyle w:val="NormalWeb"/>
+        <w:shd w:val="clear" w:color="auto" w:fill="FFFFFF"/>
+        <w:spacing w:before="0" w:beforeAutospacing="0" w:after="240" w:afterAutospacing="0"/>
+        <w:rPr>
+          <w:rFonts w:ascii="Source Sans Pro" w:hAnsi="Source Sans Pro" w:cs="Segoe UI"/>
+          <w:color w:val="1F1F1F"/>
+        </w:rPr>
+      </w:pPr>
+      <w:r>
+        <w:rPr>
+          <w:rFonts w:ascii="Source Sans Pro" w:hAnsi="Source Sans Pro" w:cs="Segoe UI"/>
+          <w:color w:val="1F1F1F"/>
+        </w:rPr>
+        <w:t xml:space="preserve">If you want to learn more, check out this </w:t>
+      </w:r>
+      <w:hyperlink r:id="rId13" w:tgtFrame="_blank" w:history="1">
+        <w:r>
+          <w:rPr>
+            <w:rStyle w:val="Hyperlink"/>
+            <w:rFonts w:ascii="Source Sans Pro" w:hAnsi="Source Sans Pro" w:cs="Segoe UI"/>
+            <w:color w:val="0062E4"/>
+          </w:rPr>
+          <w:t>wiki page on for loops</w:t>
+        </w:r>
+      </w:hyperlink>
+      <w:r>
+        <w:rPr>
+          <w:rFonts w:ascii="Source Sans Pro" w:hAnsi="Source Sans Pro" w:cs="Segoe UI"/>
+          <w:color w:val="1F1F1F"/>
+        </w:rPr>
+        <w:t>.</w:t>
+      </w:r>
+    </w:p>
+    <w:p>
+      <w:pPr>
+        <w:shd w:val="clear" w:color="auto" w:fill="FFFFFF"/>
+        <w:spacing w:after="0" w:line="240" w:lineRule="auto"/>
+        <w:rPr>
+          <w:rFonts w:ascii="Source Sans Pro" w:hAnsi="Source Sans Pro"/>
           <w:color w:val="1F1F1F"/>
           <w:sz w:val="24"/>
           <w:szCs w:val="24"/>
@@ -2894,98 +5199,9 @@
 <file path=word/numbering.xml><?xml version="1.0" encoding="utf-8"?>
 <w:numbering xmlns:wpc="http://schemas.microsoft.com/office/word/2010/wordprocessingCanvas" xmlns:cx="http://schemas.microsoft.com/office/drawing/2014/chartex" xmlns:cx1="http://schemas.microsoft.com/office/drawing/2015/9/8/chartex" xmlns:cx2="http://schemas.microsoft.com/office/drawing/2015/10/21/chartex" xmlns:cx3="http://schemas.microsoft.com/office/drawing/2016/5/9/chartex" xmlns:cx4="http://schemas.microsoft.com/office/drawing/2016/5/10/chartex" xmlns:cx5="http://schemas.microsoft.com/office/drawing/2016/5/11/chartex" xmlns:cx6="http://schemas.microsoft.com/office/drawing/2016/5/12/chartex" xmlns:cx7="http://schemas.microsoft.com/office/drawing/2016/5/13/chartex" xmlns:cx8="http://schemas.microsoft.com/office/drawing/2016/5/14/chartex" xmlns:mc="http://schemas.openxmlformats.org/markup-compatibility/2006" xmlns:aink="http://schemas.microsoft.com/office/drawing/2016/ink" xmlns:am3d="http://schemas.microsoft.com/office/drawing/2017/model3d" xmlns:o="urn:schemas-microsoft-com:office:office" xmlns:r="http://schemas.openxmlformats.org/officeDocument/2006/relationships" xmlns:m="http://schemas.openxmlformats.org/officeDocument/2006/math" xmlns:v="urn:schemas-microsoft-com:vml" xmlns:wp14="http://schemas.microsoft.com/office/word/2010/wordprocessingDrawing" xmlns:wp="http://schemas.openxmlformats.org/drawingml/2006/wordprocessingDrawing" xmlns:w10="urn:schemas-microsoft-com:office:word" xmlns:w="http://schemas.openxmlformats.org/wordprocessingml/2006/main" xmlns:w14="http://schemas.microsoft.com/office/word/2010/wordml" xmlns:w15="http://schemas.microsoft.com/office/word/2012/wordml" xmlns:w16cex="http://schemas.microsoft.com/office/word/2018/wordml/cex" xmlns:w16cid="http://schemas.microsoft.com/office/word/2016/wordml/cid" xmlns:w16="http://schemas.microsoft.com/office/word/2018/wordml" xmlns:w16sdtdh="http://schemas.microsoft.com/office/word/2020/wordml/sdtdatahash" xmlns:w16se="http://schemas.microsoft.com/office/word/2015/wordml/symex" xmlns:wpg="http://schemas.microsoft.com/office/word/2010/wordprocessingGroup" xmlns:wpi="http://schemas.microsoft.com/office/word/2010/wordprocessingInk" xmlns:wne="http://schemas.microsoft.com/office/word/2006/wordml" xmlns:wps="http://schemas.microsoft.com/office/word/2010/wordprocessingShape" mc:Ignorable="w14 w15 w16se w16cid w16 w16cex w16sdtdh wp14">
   <w:abstractNum w:abstractNumId="0" w15:restartNumberingAfterBreak="0">
-    <w:nsid w:val="45F63449"/>
-    <w:multiLevelType w:val="hybridMultilevel"/>
-    <w:tmpl w:val="077C76BC"/>
-    <w:lvl w:ilvl="0" w:tplc="4009000F">
-      <w:start w:val="1"/>
-      <w:numFmt w:val="decimal"/>
-      <w:lvlText w:val="%1."/>
-      <w:lvlJc w:val="left"/>
-      <w:pPr>
-        <w:ind w:left="720" w:hanging="360"/>
-      </w:pPr>
-      <w:rPr>
-        <w:rFonts w:hint="default"/>
-      </w:rPr>
-    </w:lvl>
-    <w:lvl w:ilvl="1" w:tplc="40090019" w:tentative="1">
-      <w:start w:val="1"/>
-      <w:numFmt w:val="lowerLetter"/>
-      <w:lvlText w:val="%2."/>
-      <w:lvlJc w:val="left"/>
-      <w:pPr>
-        <w:ind w:left="1440" w:hanging="360"/>
-      </w:pPr>
-    </w:lvl>
-    <w:lvl w:ilvl="2" w:tplc="4009001B" w:tentative="1">
-      <w:start w:val="1"/>
-      <w:numFmt w:val="lowerRoman"/>
-      <w:lvlText w:val="%3."/>
-      <w:lvlJc w:val="right"/>
-      <w:pPr>
-        <w:ind w:left="2160" w:hanging="180"/>
-      </w:pPr>
-    </w:lvl>
-    <w:lvl w:ilvl="3" w:tplc="4009000F" w:tentative="1">
-      <w:start w:val="1"/>
-      <w:numFmt w:val="decimal"/>
-      <w:lvlText w:val="%4."/>
-      <w:lvlJc w:val="left"/>
-      <w:pPr>
-        <w:ind w:left="2880" w:hanging="360"/>
-      </w:pPr>
-    </w:lvl>
-    <w:lvl w:ilvl="4" w:tplc="40090019" w:tentative="1">
-      <w:start w:val="1"/>
-      <w:numFmt w:val="lowerLetter"/>
-      <w:lvlText w:val="%5."/>
-      <w:lvlJc w:val="left"/>
-      <w:pPr>
-        <w:ind w:left="3600" w:hanging="360"/>
-      </w:pPr>
-    </w:lvl>
-    <w:lvl w:ilvl="5" w:tplc="4009001B" w:tentative="1">
-      <w:start w:val="1"/>
-      <w:numFmt w:val="lowerRoman"/>
-      <w:lvlText w:val="%6."/>
-      <w:lvlJc w:val="right"/>
-      <w:pPr>
-        <w:ind w:left="4320" w:hanging="180"/>
-      </w:pPr>
-    </w:lvl>
-    <w:lvl w:ilvl="6" w:tplc="4009000F" w:tentative="1">
-      <w:start w:val="1"/>
-      <w:numFmt w:val="decimal"/>
-      <w:lvlText w:val="%7."/>
-      <w:lvlJc w:val="left"/>
-      <w:pPr>
-        <w:ind w:left="5040" w:hanging="360"/>
-      </w:pPr>
-    </w:lvl>
-    <w:lvl w:ilvl="7" w:tplc="40090019" w:tentative="1">
-      <w:start w:val="1"/>
-      <w:numFmt w:val="lowerLetter"/>
-      <w:lvlText w:val="%8."/>
-      <w:lvlJc w:val="left"/>
-      <w:pPr>
-        <w:ind w:left="5760" w:hanging="360"/>
-      </w:pPr>
-    </w:lvl>
-    <w:lvl w:ilvl="8" w:tplc="4009001B" w:tentative="1">
-      <w:start w:val="1"/>
-      <w:numFmt w:val="lowerRoman"/>
-      <w:lvlText w:val="%9."/>
-      <w:lvlJc w:val="right"/>
-      <w:pPr>
-        <w:ind w:left="6480" w:hanging="180"/>
-      </w:pPr>
-    </w:lvl>
-  </w:abstractNum>
-  <w:abstractNum w:abstractNumId="1" w15:restartNumberingAfterBreak="0">
-    <w:nsid w:val="7A2825BF"/>
+    <w:nsid w:val="2A036CE9"/>
     <w:multiLevelType w:val="multilevel"/>
-    <w:tmpl w:val="A43E655C"/>
+    <w:tmpl w:val="E5AEC2E6"/>
     <w:lvl w:ilvl="0">
       <w:start w:val="1"/>
       <w:numFmt w:val="bullet"/>
@@ -3131,10 +5347,707 @@
       </w:rPr>
     </w:lvl>
   </w:abstractNum>
+  <w:abstractNum w:abstractNumId="1" w15:restartNumberingAfterBreak="0">
+    <w:nsid w:val="43EF74AB"/>
+    <w:multiLevelType w:val="multilevel"/>
+    <w:tmpl w:val="2A4ACC24"/>
+    <w:lvl w:ilvl="0">
+      <w:start w:val="1"/>
+      <w:numFmt w:val="bullet"/>
+      <w:lvlText w:val=""/>
+      <w:lvlJc w:val="left"/>
+      <w:pPr>
+        <w:tabs>
+          <w:tab w:val="num" w:pos="720"/>
+        </w:tabs>
+        <w:ind w:left="720" w:hanging="360"/>
+      </w:pPr>
+      <w:rPr>
+        <w:rFonts w:ascii="Symbol" w:hAnsi="Symbol" w:hint="default"/>
+        <w:sz w:val="20"/>
+      </w:rPr>
+    </w:lvl>
+    <w:lvl w:ilvl="1" w:tentative="1">
+      <w:start w:val="1"/>
+      <w:numFmt w:val="bullet"/>
+      <w:lvlText w:val=""/>
+      <w:lvlJc w:val="left"/>
+      <w:pPr>
+        <w:tabs>
+          <w:tab w:val="num" w:pos="1440"/>
+        </w:tabs>
+        <w:ind w:left="1440" w:hanging="360"/>
+      </w:pPr>
+      <w:rPr>
+        <w:rFonts w:ascii="Symbol" w:hAnsi="Symbol" w:hint="default"/>
+        <w:sz w:val="20"/>
+      </w:rPr>
+    </w:lvl>
+    <w:lvl w:ilvl="2" w:tentative="1">
+      <w:start w:val="1"/>
+      <w:numFmt w:val="bullet"/>
+      <w:lvlText w:val=""/>
+      <w:lvlJc w:val="left"/>
+      <w:pPr>
+        <w:tabs>
+          <w:tab w:val="num" w:pos="2160"/>
+        </w:tabs>
+        <w:ind w:left="2160" w:hanging="360"/>
+      </w:pPr>
+      <w:rPr>
+        <w:rFonts w:ascii="Symbol" w:hAnsi="Symbol" w:hint="default"/>
+        <w:sz w:val="20"/>
+      </w:rPr>
+    </w:lvl>
+    <w:lvl w:ilvl="3" w:tentative="1">
+      <w:start w:val="1"/>
+      <w:numFmt w:val="bullet"/>
+      <w:lvlText w:val=""/>
+      <w:lvlJc w:val="left"/>
+      <w:pPr>
+        <w:tabs>
+          <w:tab w:val="num" w:pos="2880"/>
+        </w:tabs>
+        <w:ind w:left="2880" w:hanging="360"/>
+      </w:pPr>
+      <w:rPr>
+        <w:rFonts w:ascii="Symbol" w:hAnsi="Symbol" w:hint="default"/>
+        <w:sz w:val="20"/>
+      </w:rPr>
+    </w:lvl>
+    <w:lvl w:ilvl="4" w:tentative="1">
+      <w:start w:val="1"/>
+      <w:numFmt w:val="bullet"/>
+      <w:lvlText w:val=""/>
+      <w:lvlJc w:val="left"/>
+      <w:pPr>
+        <w:tabs>
+          <w:tab w:val="num" w:pos="3600"/>
+        </w:tabs>
+        <w:ind w:left="3600" w:hanging="360"/>
+      </w:pPr>
+      <w:rPr>
+        <w:rFonts w:ascii="Symbol" w:hAnsi="Symbol" w:hint="default"/>
+        <w:sz w:val="20"/>
+      </w:rPr>
+    </w:lvl>
+    <w:lvl w:ilvl="5" w:tentative="1">
+      <w:start w:val="1"/>
+      <w:numFmt w:val="bullet"/>
+      <w:lvlText w:val=""/>
+      <w:lvlJc w:val="left"/>
+      <w:pPr>
+        <w:tabs>
+          <w:tab w:val="num" w:pos="4320"/>
+        </w:tabs>
+        <w:ind w:left="4320" w:hanging="360"/>
+      </w:pPr>
+      <w:rPr>
+        <w:rFonts w:ascii="Symbol" w:hAnsi="Symbol" w:hint="default"/>
+        <w:sz w:val="20"/>
+      </w:rPr>
+    </w:lvl>
+    <w:lvl w:ilvl="6" w:tentative="1">
+      <w:start w:val="1"/>
+      <w:numFmt w:val="bullet"/>
+      <w:lvlText w:val=""/>
+      <w:lvlJc w:val="left"/>
+      <w:pPr>
+        <w:tabs>
+          <w:tab w:val="num" w:pos="5040"/>
+        </w:tabs>
+        <w:ind w:left="5040" w:hanging="360"/>
+      </w:pPr>
+      <w:rPr>
+        <w:rFonts w:ascii="Symbol" w:hAnsi="Symbol" w:hint="default"/>
+        <w:sz w:val="20"/>
+      </w:rPr>
+    </w:lvl>
+    <w:lvl w:ilvl="7" w:tentative="1">
+      <w:start w:val="1"/>
+      <w:numFmt w:val="bullet"/>
+      <w:lvlText w:val=""/>
+      <w:lvlJc w:val="left"/>
+      <w:pPr>
+        <w:tabs>
+          <w:tab w:val="num" w:pos="5760"/>
+        </w:tabs>
+        <w:ind w:left="5760" w:hanging="360"/>
+      </w:pPr>
+      <w:rPr>
+        <w:rFonts w:ascii="Symbol" w:hAnsi="Symbol" w:hint="default"/>
+        <w:sz w:val="20"/>
+      </w:rPr>
+    </w:lvl>
+    <w:lvl w:ilvl="8" w:tentative="1">
+      <w:start w:val="1"/>
+      <w:numFmt w:val="bullet"/>
+      <w:lvlText w:val=""/>
+      <w:lvlJc w:val="left"/>
+      <w:pPr>
+        <w:tabs>
+          <w:tab w:val="num" w:pos="6480"/>
+        </w:tabs>
+        <w:ind w:left="6480" w:hanging="360"/>
+      </w:pPr>
+      <w:rPr>
+        <w:rFonts w:ascii="Symbol" w:hAnsi="Symbol" w:hint="default"/>
+        <w:sz w:val="20"/>
+      </w:rPr>
+    </w:lvl>
+  </w:abstractNum>
+  <w:abstractNum w:abstractNumId="2" w15:restartNumberingAfterBreak="0">
+    <w:nsid w:val="45F63449"/>
+    <w:multiLevelType w:val="hybridMultilevel"/>
+    <w:tmpl w:val="077C76BC"/>
+    <w:lvl w:ilvl="0" w:tplc="4009000F">
+      <w:start w:val="1"/>
+      <w:numFmt w:val="decimal"/>
+      <w:lvlText w:val="%1."/>
+      <w:lvlJc w:val="left"/>
+      <w:pPr>
+        <w:ind w:left="720" w:hanging="360"/>
+      </w:pPr>
+      <w:rPr>
+        <w:rFonts w:hint="default"/>
+      </w:rPr>
+    </w:lvl>
+    <w:lvl w:ilvl="1" w:tplc="40090019" w:tentative="1">
+      <w:start w:val="1"/>
+      <w:numFmt w:val="lowerLetter"/>
+      <w:lvlText w:val="%2."/>
+      <w:lvlJc w:val="left"/>
+      <w:pPr>
+        <w:ind w:left="1440" w:hanging="360"/>
+      </w:pPr>
+    </w:lvl>
+    <w:lvl w:ilvl="2" w:tplc="4009001B" w:tentative="1">
+      <w:start w:val="1"/>
+      <w:numFmt w:val="lowerRoman"/>
+      <w:lvlText w:val="%3."/>
+      <w:lvlJc w:val="right"/>
+      <w:pPr>
+        <w:ind w:left="2160" w:hanging="180"/>
+      </w:pPr>
+    </w:lvl>
+    <w:lvl w:ilvl="3" w:tplc="4009000F" w:tentative="1">
+      <w:start w:val="1"/>
+      <w:numFmt w:val="decimal"/>
+      <w:lvlText w:val="%4."/>
+      <w:lvlJc w:val="left"/>
+      <w:pPr>
+        <w:ind w:left="2880" w:hanging="360"/>
+      </w:pPr>
+    </w:lvl>
+    <w:lvl w:ilvl="4" w:tplc="40090019" w:tentative="1">
+      <w:start w:val="1"/>
+      <w:numFmt w:val="lowerLetter"/>
+      <w:lvlText w:val="%5."/>
+      <w:lvlJc w:val="left"/>
+      <w:pPr>
+        <w:ind w:left="3600" w:hanging="360"/>
+      </w:pPr>
+    </w:lvl>
+    <w:lvl w:ilvl="5" w:tplc="4009001B" w:tentative="1">
+      <w:start w:val="1"/>
+      <w:numFmt w:val="lowerRoman"/>
+      <w:lvlText w:val="%6."/>
+      <w:lvlJc w:val="right"/>
+      <w:pPr>
+        <w:ind w:left="4320" w:hanging="180"/>
+      </w:pPr>
+    </w:lvl>
+    <w:lvl w:ilvl="6" w:tplc="4009000F" w:tentative="1">
+      <w:start w:val="1"/>
+      <w:numFmt w:val="decimal"/>
+      <w:lvlText w:val="%7."/>
+      <w:lvlJc w:val="left"/>
+      <w:pPr>
+        <w:ind w:left="5040" w:hanging="360"/>
+      </w:pPr>
+    </w:lvl>
+    <w:lvl w:ilvl="7" w:tplc="40090019" w:tentative="1">
+      <w:start w:val="1"/>
+      <w:numFmt w:val="lowerLetter"/>
+      <w:lvlText w:val="%8."/>
+      <w:lvlJc w:val="left"/>
+      <w:pPr>
+        <w:ind w:left="5760" w:hanging="360"/>
+      </w:pPr>
+    </w:lvl>
+    <w:lvl w:ilvl="8" w:tplc="4009001B" w:tentative="1">
+      <w:start w:val="1"/>
+      <w:numFmt w:val="lowerRoman"/>
+      <w:lvlText w:val="%9."/>
+      <w:lvlJc w:val="right"/>
+      <w:pPr>
+        <w:ind w:left="6480" w:hanging="180"/>
+      </w:pPr>
+    </w:lvl>
+  </w:abstractNum>
+  <w:abstractNum w:abstractNumId="3" w15:restartNumberingAfterBreak="0">
+    <w:nsid w:val="5766350C"/>
+    <w:multiLevelType w:val="multilevel"/>
+    <w:tmpl w:val="A7FAB86A"/>
+    <w:lvl w:ilvl="0">
+      <w:start w:val="1"/>
+      <w:numFmt w:val="bullet"/>
+      <w:lvlText w:val=""/>
+      <w:lvlJc w:val="left"/>
+      <w:pPr>
+        <w:tabs>
+          <w:tab w:val="num" w:pos="720"/>
+        </w:tabs>
+        <w:ind w:left="720" w:hanging="360"/>
+      </w:pPr>
+      <w:rPr>
+        <w:rFonts w:ascii="Symbol" w:hAnsi="Symbol" w:hint="default"/>
+        <w:sz w:val="20"/>
+      </w:rPr>
+    </w:lvl>
+    <w:lvl w:ilvl="1" w:tentative="1">
+      <w:start w:val="1"/>
+      <w:numFmt w:val="bullet"/>
+      <w:lvlText w:val=""/>
+      <w:lvlJc w:val="left"/>
+      <w:pPr>
+        <w:tabs>
+          <w:tab w:val="num" w:pos="1440"/>
+        </w:tabs>
+        <w:ind w:left="1440" w:hanging="360"/>
+      </w:pPr>
+      <w:rPr>
+        <w:rFonts w:ascii="Symbol" w:hAnsi="Symbol" w:hint="default"/>
+        <w:sz w:val="20"/>
+      </w:rPr>
+    </w:lvl>
+    <w:lvl w:ilvl="2" w:tentative="1">
+      <w:start w:val="1"/>
+      <w:numFmt w:val="bullet"/>
+      <w:lvlText w:val=""/>
+      <w:lvlJc w:val="left"/>
+      <w:pPr>
+        <w:tabs>
+          <w:tab w:val="num" w:pos="2160"/>
+        </w:tabs>
+        <w:ind w:left="2160" w:hanging="360"/>
+      </w:pPr>
+      <w:rPr>
+        <w:rFonts w:ascii="Symbol" w:hAnsi="Symbol" w:hint="default"/>
+        <w:sz w:val="20"/>
+      </w:rPr>
+    </w:lvl>
+    <w:lvl w:ilvl="3" w:tentative="1">
+      <w:start w:val="1"/>
+      <w:numFmt w:val="bullet"/>
+      <w:lvlText w:val=""/>
+      <w:lvlJc w:val="left"/>
+      <w:pPr>
+        <w:tabs>
+          <w:tab w:val="num" w:pos="2880"/>
+        </w:tabs>
+        <w:ind w:left="2880" w:hanging="360"/>
+      </w:pPr>
+      <w:rPr>
+        <w:rFonts w:ascii="Symbol" w:hAnsi="Symbol" w:hint="default"/>
+        <w:sz w:val="20"/>
+      </w:rPr>
+    </w:lvl>
+    <w:lvl w:ilvl="4" w:tentative="1">
+      <w:start w:val="1"/>
+      <w:numFmt w:val="bullet"/>
+      <w:lvlText w:val=""/>
+      <w:lvlJc w:val="left"/>
+      <w:pPr>
+        <w:tabs>
+          <w:tab w:val="num" w:pos="3600"/>
+        </w:tabs>
+        <w:ind w:left="3600" w:hanging="360"/>
+      </w:pPr>
+      <w:rPr>
+        <w:rFonts w:ascii="Symbol" w:hAnsi="Symbol" w:hint="default"/>
+        <w:sz w:val="20"/>
+      </w:rPr>
+    </w:lvl>
+    <w:lvl w:ilvl="5" w:tentative="1">
+      <w:start w:val="1"/>
+      <w:numFmt w:val="bullet"/>
+      <w:lvlText w:val=""/>
+      <w:lvlJc w:val="left"/>
+      <w:pPr>
+        <w:tabs>
+          <w:tab w:val="num" w:pos="4320"/>
+        </w:tabs>
+        <w:ind w:left="4320" w:hanging="360"/>
+      </w:pPr>
+      <w:rPr>
+        <w:rFonts w:ascii="Symbol" w:hAnsi="Symbol" w:hint="default"/>
+        <w:sz w:val="20"/>
+      </w:rPr>
+    </w:lvl>
+    <w:lvl w:ilvl="6" w:tentative="1">
+      <w:start w:val="1"/>
+      <w:numFmt w:val="bullet"/>
+      <w:lvlText w:val=""/>
+      <w:lvlJc w:val="left"/>
+      <w:pPr>
+        <w:tabs>
+          <w:tab w:val="num" w:pos="5040"/>
+        </w:tabs>
+        <w:ind w:left="5040" w:hanging="360"/>
+      </w:pPr>
+      <w:rPr>
+        <w:rFonts w:ascii="Symbol" w:hAnsi="Symbol" w:hint="default"/>
+        <w:sz w:val="20"/>
+      </w:rPr>
+    </w:lvl>
+    <w:lvl w:ilvl="7" w:tentative="1">
+      <w:start w:val="1"/>
+      <w:numFmt w:val="bullet"/>
+      <w:lvlText w:val=""/>
+      <w:lvlJc w:val="left"/>
+      <w:pPr>
+        <w:tabs>
+          <w:tab w:val="num" w:pos="5760"/>
+        </w:tabs>
+        <w:ind w:left="5760" w:hanging="360"/>
+      </w:pPr>
+      <w:rPr>
+        <w:rFonts w:ascii="Symbol" w:hAnsi="Symbol" w:hint="default"/>
+        <w:sz w:val="20"/>
+      </w:rPr>
+    </w:lvl>
+    <w:lvl w:ilvl="8" w:tentative="1">
+      <w:start w:val="1"/>
+      <w:numFmt w:val="bullet"/>
+      <w:lvlText w:val=""/>
+      <w:lvlJc w:val="left"/>
+      <w:pPr>
+        <w:tabs>
+          <w:tab w:val="num" w:pos="6480"/>
+        </w:tabs>
+        <w:ind w:left="6480" w:hanging="360"/>
+      </w:pPr>
+      <w:rPr>
+        <w:rFonts w:ascii="Symbol" w:hAnsi="Symbol" w:hint="default"/>
+        <w:sz w:val="20"/>
+      </w:rPr>
+    </w:lvl>
+  </w:abstractNum>
+  <w:abstractNum w:abstractNumId="4" w15:restartNumberingAfterBreak="0">
+    <w:nsid w:val="65CB56AE"/>
+    <w:multiLevelType w:val="multilevel"/>
+    <w:tmpl w:val="156E7B3C"/>
+    <w:lvl w:ilvl="0">
+      <w:start w:val="1"/>
+      <w:numFmt w:val="bullet"/>
+      <w:lvlText w:val=""/>
+      <w:lvlJc w:val="left"/>
+      <w:pPr>
+        <w:tabs>
+          <w:tab w:val="num" w:pos="720"/>
+        </w:tabs>
+        <w:ind w:left="720" w:hanging="360"/>
+      </w:pPr>
+      <w:rPr>
+        <w:rFonts w:ascii="Symbol" w:hAnsi="Symbol" w:hint="default"/>
+        <w:sz w:val="20"/>
+      </w:rPr>
+    </w:lvl>
+    <w:lvl w:ilvl="1" w:tentative="1">
+      <w:start w:val="1"/>
+      <w:numFmt w:val="bullet"/>
+      <w:lvlText w:val=""/>
+      <w:lvlJc w:val="left"/>
+      <w:pPr>
+        <w:tabs>
+          <w:tab w:val="num" w:pos="1440"/>
+        </w:tabs>
+        <w:ind w:left="1440" w:hanging="360"/>
+      </w:pPr>
+      <w:rPr>
+        <w:rFonts w:ascii="Symbol" w:hAnsi="Symbol" w:hint="default"/>
+        <w:sz w:val="20"/>
+      </w:rPr>
+    </w:lvl>
+    <w:lvl w:ilvl="2" w:tentative="1">
+      <w:start w:val="1"/>
+      <w:numFmt w:val="bullet"/>
+      <w:lvlText w:val=""/>
+      <w:lvlJc w:val="left"/>
+      <w:pPr>
+        <w:tabs>
+          <w:tab w:val="num" w:pos="2160"/>
+        </w:tabs>
+        <w:ind w:left="2160" w:hanging="360"/>
+      </w:pPr>
+      <w:rPr>
+        <w:rFonts w:ascii="Symbol" w:hAnsi="Symbol" w:hint="default"/>
+        <w:sz w:val="20"/>
+      </w:rPr>
+    </w:lvl>
+    <w:lvl w:ilvl="3" w:tentative="1">
+      <w:start w:val="1"/>
+      <w:numFmt w:val="bullet"/>
+      <w:lvlText w:val=""/>
+      <w:lvlJc w:val="left"/>
+      <w:pPr>
+        <w:tabs>
+          <w:tab w:val="num" w:pos="2880"/>
+        </w:tabs>
+        <w:ind w:left="2880" w:hanging="360"/>
+      </w:pPr>
+      <w:rPr>
+        <w:rFonts w:ascii="Symbol" w:hAnsi="Symbol" w:hint="default"/>
+        <w:sz w:val="20"/>
+      </w:rPr>
+    </w:lvl>
+    <w:lvl w:ilvl="4" w:tentative="1">
+      <w:start w:val="1"/>
+      <w:numFmt w:val="bullet"/>
+      <w:lvlText w:val=""/>
+      <w:lvlJc w:val="left"/>
+      <w:pPr>
+        <w:tabs>
+          <w:tab w:val="num" w:pos="3600"/>
+        </w:tabs>
+        <w:ind w:left="3600" w:hanging="360"/>
+      </w:pPr>
+      <w:rPr>
+        <w:rFonts w:ascii="Symbol" w:hAnsi="Symbol" w:hint="default"/>
+        <w:sz w:val="20"/>
+      </w:rPr>
+    </w:lvl>
+    <w:lvl w:ilvl="5" w:tentative="1">
+      <w:start w:val="1"/>
+      <w:numFmt w:val="bullet"/>
+      <w:lvlText w:val=""/>
+      <w:lvlJc w:val="left"/>
+      <w:pPr>
+        <w:tabs>
+          <w:tab w:val="num" w:pos="4320"/>
+        </w:tabs>
+        <w:ind w:left="4320" w:hanging="360"/>
+      </w:pPr>
+      <w:rPr>
+        <w:rFonts w:ascii="Symbol" w:hAnsi="Symbol" w:hint="default"/>
+        <w:sz w:val="20"/>
+      </w:rPr>
+    </w:lvl>
+    <w:lvl w:ilvl="6" w:tentative="1">
+      <w:start w:val="1"/>
+      <w:numFmt w:val="bullet"/>
+      <w:lvlText w:val=""/>
+      <w:lvlJc w:val="left"/>
+      <w:pPr>
+        <w:tabs>
+          <w:tab w:val="num" w:pos="5040"/>
+        </w:tabs>
+        <w:ind w:left="5040" w:hanging="360"/>
+      </w:pPr>
+      <w:rPr>
+        <w:rFonts w:ascii="Symbol" w:hAnsi="Symbol" w:hint="default"/>
+        <w:sz w:val="20"/>
+      </w:rPr>
+    </w:lvl>
+    <w:lvl w:ilvl="7" w:tentative="1">
+      <w:start w:val="1"/>
+      <w:numFmt w:val="bullet"/>
+      <w:lvlText w:val=""/>
+      <w:lvlJc w:val="left"/>
+      <w:pPr>
+        <w:tabs>
+          <w:tab w:val="num" w:pos="5760"/>
+        </w:tabs>
+        <w:ind w:left="5760" w:hanging="360"/>
+      </w:pPr>
+      <w:rPr>
+        <w:rFonts w:ascii="Symbol" w:hAnsi="Symbol" w:hint="default"/>
+        <w:sz w:val="20"/>
+      </w:rPr>
+    </w:lvl>
+    <w:lvl w:ilvl="8" w:tentative="1">
+      <w:start w:val="1"/>
+      <w:numFmt w:val="bullet"/>
+      <w:lvlText w:val=""/>
+      <w:lvlJc w:val="left"/>
+      <w:pPr>
+        <w:tabs>
+          <w:tab w:val="num" w:pos="6480"/>
+        </w:tabs>
+        <w:ind w:left="6480" w:hanging="360"/>
+      </w:pPr>
+      <w:rPr>
+        <w:rFonts w:ascii="Symbol" w:hAnsi="Symbol" w:hint="default"/>
+        <w:sz w:val="20"/>
+      </w:rPr>
+    </w:lvl>
+  </w:abstractNum>
+  <w:abstractNum w:abstractNumId="5" w15:restartNumberingAfterBreak="0">
+    <w:nsid w:val="7A2825BF"/>
+    <w:multiLevelType w:val="multilevel"/>
+    <w:tmpl w:val="A43E655C"/>
+    <w:lvl w:ilvl="0">
+      <w:start w:val="1"/>
+      <w:numFmt w:val="bullet"/>
+      <w:lvlText w:val=""/>
+      <w:lvlJc w:val="left"/>
+      <w:pPr>
+        <w:tabs>
+          <w:tab w:val="num" w:pos="720"/>
+        </w:tabs>
+        <w:ind w:left="720" w:hanging="360"/>
+      </w:pPr>
+      <w:rPr>
+        <w:rFonts w:ascii="Symbol" w:hAnsi="Symbol" w:hint="default"/>
+        <w:sz w:val="20"/>
+      </w:rPr>
+    </w:lvl>
+    <w:lvl w:ilvl="1" w:tentative="1">
+      <w:start w:val="1"/>
+      <w:numFmt w:val="bullet"/>
+      <w:lvlText w:val=""/>
+      <w:lvlJc w:val="left"/>
+      <w:pPr>
+        <w:tabs>
+          <w:tab w:val="num" w:pos="1440"/>
+        </w:tabs>
+        <w:ind w:left="1440" w:hanging="360"/>
+      </w:pPr>
+      <w:rPr>
+        <w:rFonts w:ascii="Symbol" w:hAnsi="Symbol" w:hint="default"/>
+        <w:sz w:val="20"/>
+      </w:rPr>
+    </w:lvl>
+    <w:lvl w:ilvl="2" w:tentative="1">
+      <w:start w:val="1"/>
+      <w:numFmt w:val="bullet"/>
+      <w:lvlText w:val=""/>
+      <w:lvlJc w:val="left"/>
+      <w:pPr>
+        <w:tabs>
+          <w:tab w:val="num" w:pos="2160"/>
+        </w:tabs>
+        <w:ind w:left="2160" w:hanging="360"/>
+      </w:pPr>
+      <w:rPr>
+        <w:rFonts w:ascii="Symbol" w:hAnsi="Symbol" w:hint="default"/>
+        <w:sz w:val="20"/>
+      </w:rPr>
+    </w:lvl>
+    <w:lvl w:ilvl="3" w:tentative="1">
+      <w:start w:val="1"/>
+      <w:numFmt w:val="bullet"/>
+      <w:lvlText w:val=""/>
+      <w:lvlJc w:val="left"/>
+      <w:pPr>
+        <w:tabs>
+          <w:tab w:val="num" w:pos="2880"/>
+        </w:tabs>
+        <w:ind w:left="2880" w:hanging="360"/>
+      </w:pPr>
+      <w:rPr>
+        <w:rFonts w:ascii="Symbol" w:hAnsi="Symbol" w:hint="default"/>
+        <w:sz w:val="20"/>
+      </w:rPr>
+    </w:lvl>
+    <w:lvl w:ilvl="4" w:tentative="1">
+      <w:start w:val="1"/>
+      <w:numFmt w:val="bullet"/>
+      <w:lvlText w:val=""/>
+      <w:lvlJc w:val="left"/>
+      <w:pPr>
+        <w:tabs>
+          <w:tab w:val="num" w:pos="3600"/>
+        </w:tabs>
+        <w:ind w:left="3600" w:hanging="360"/>
+      </w:pPr>
+      <w:rPr>
+        <w:rFonts w:ascii="Symbol" w:hAnsi="Symbol" w:hint="default"/>
+        <w:sz w:val="20"/>
+      </w:rPr>
+    </w:lvl>
+    <w:lvl w:ilvl="5" w:tentative="1">
+      <w:start w:val="1"/>
+      <w:numFmt w:val="bullet"/>
+      <w:lvlText w:val=""/>
+      <w:lvlJc w:val="left"/>
+      <w:pPr>
+        <w:tabs>
+          <w:tab w:val="num" w:pos="4320"/>
+        </w:tabs>
+        <w:ind w:left="4320" w:hanging="360"/>
+      </w:pPr>
+      <w:rPr>
+        <w:rFonts w:ascii="Symbol" w:hAnsi="Symbol" w:hint="default"/>
+        <w:sz w:val="20"/>
+      </w:rPr>
+    </w:lvl>
+    <w:lvl w:ilvl="6" w:tentative="1">
+      <w:start w:val="1"/>
+      <w:numFmt w:val="bullet"/>
+      <w:lvlText w:val=""/>
+      <w:lvlJc w:val="left"/>
+      <w:pPr>
+        <w:tabs>
+          <w:tab w:val="num" w:pos="5040"/>
+        </w:tabs>
+        <w:ind w:left="5040" w:hanging="360"/>
+      </w:pPr>
+      <w:rPr>
+        <w:rFonts w:ascii="Symbol" w:hAnsi="Symbol" w:hint="default"/>
+        <w:sz w:val="20"/>
+      </w:rPr>
+    </w:lvl>
+    <w:lvl w:ilvl="7" w:tentative="1">
+      <w:start w:val="1"/>
+      <w:numFmt w:val="bullet"/>
+      <w:lvlText w:val=""/>
+      <w:lvlJc w:val="left"/>
+      <w:pPr>
+        <w:tabs>
+          <w:tab w:val="num" w:pos="5760"/>
+        </w:tabs>
+        <w:ind w:left="5760" w:hanging="360"/>
+      </w:pPr>
+      <w:rPr>
+        <w:rFonts w:ascii="Symbol" w:hAnsi="Symbol" w:hint="default"/>
+        <w:sz w:val="20"/>
+      </w:rPr>
+    </w:lvl>
+    <w:lvl w:ilvl="8" w:tentative="1">
+      <w:start w:val="1"/>
+      <w:numFmt w:val="bullet"/>
+      <w:lvlText w:val=""/>
+      <w:lvlJc w:val="left"/>
+      <w:pPr>
+        <w:tabs>
+          <w:tab w:val="num" w:pos="6480"/>
+        </w:tabs>
+        <w:ind w:left="6480" w:hanging="360"/>
+      </w:pPr>
+      <w:rPr>
+        <w:rFonts w:ascii="Symbol" w:hAnsi="Symbol" w:hint="default"/>
+        <w:sz w:val="20"/>
+      </w:rPr>
+    </w:lvl>
+  </w:abstractNum>
   <w:num w:numId="1">
+    <w:abstractNumId w:val="5"/>
+  </w:num>
+  <w:num w:numId="2">
+    <w:abstractNumId w:val="2"/>
+  </w:num>
+  <w:num w:numId="3">
     <w:abstractNumId w:val="1"/>
   </w:num>
-  <w:num w:numId="2">
+  <w:num w:numId="4">
+    <w:abstractNumId w:val="3"/>
+  </w:num>
+  <w:num w:numId="5">
+    <w:abstractNumId w:val="4"/>
+  </w:num>
+  <w:num w:numId="6">
     <w:abstractNumId w:val="0"/>
   </w:num>
 </w:numbering>
@@ -3703,7 +6616,33 @@
       <w:iCs/>
     </w:rPr>
   </w:style>
+  <w:style w:type="character" w:customStyle="1" w:styleId="mtk6">
+    <w:name w:val="mtk6"/>
+    <w:basedOn w:val="DefaultParagraphFont"/>
+    <w:rsid w:val="00E227A3"/>
+  </w:style>
+  <w:style w:type="character" w:customStyle="1" w:styleId="mtk1">
+    <w:name w:val="mtk1"/>
+    <w:basedOn w:val="DefaultParagraphFont"/>
+    <w:rsid w:val="00E227A3"/>
+  </w:style>
 </w:styles>
+</file>
+
+<file path=word/activeX/activeX1.xml><?xml version="1.0" encoding="utf-8"?>
+<ax:ocx xmlns:ax="http://schemas.microsoft.com/office/2006/activeX" xmlns:r="http://schemas.openxmlformats.org/officeDocument/2006/relationships" ax:classid="{5512D124-5CC6-11CF-8D67-00AA00BDCE1D}" ax:persistence="persistStream" r:id="rId1"/>
+</file>
+
+<file path=word/activeX/activeX2.xml><?xml version="1.0" encoding="utf-8"?>
+<ax:ocx xmlns:ax="http://schemas.microsoft.com/office/2006/activeX" xmlns:r="http://schemas.openxmlformats.org/officeDocument/2006/relationships" ax:classid="{5512D11A-5CC6-11CF-8D67-00AA00BDCE1D}" ax:persistence="persistStream" r:id="rId1"/>
+</file>
+
+<file path=word/activeX/activeX3.xml><?xml version="1.0" encoding="utf-8"?>
+<ax:ocx xmlns:ax="http://schemas.microsoft.com/office/2006/activeX" xmlns:r="http://schemas.openxmlformats.org/officeDocument/2006/relationships" ax:classid="{5512D124-5CC6-11CF-8D67-00AA00BDCE1D}" ax:persistence="persistStream" r:id="rId1"/>
+</file>
+
+<file path=word/activeX/activeX4.xml><?xml version="1.0" encoding="utf-8"?>
+<ax:ocx xmlns:ax="http://schemas.microsoft.com/office/2006/activeX" xmlns:r="http://schemas.openxmlformats.org/officeDocument/2006/relationships" ax:classid="{5512D11A-5CC6-11CF-8D67-00AA00BDCE1D}" ax:persistence="persistStream" r:id="rId1"/>
 </file>
 
 <file path=word/theme/theme1.xml><?xml version="1.0" encoding="utf-8"?>
